--- a/practica2/Memoria P2.docx
+++ b/practica2/Memoria P2.docx
@@ -367,7 +367,6 @@
         <w:pStyle w:val="Cuerpo"/>
         <w:jc w:val="left"/>
         <w:rPr>
-          <w:shd w:fill="auto" w:val="clear"/>
           <w14:textOutline>
             <w14:noFill/>
           </w14:textOutline>
@@ -531,8 +530,8 @@
           <w:strike w:val="false"/>
           <w:dstrike w:val="false"/>
           <w:color w:val="000000"/>
+          <w:highlight w:val="yellow"/>
           <w:u w:val="single" w:color="FFFFFF"/>
-          <w:shd w:fill="FFFF00" w:val="clear"/>
           <w14:textOutline>
             <w14:noFill/>
           </w14:textOutline>
@@ -653,7 +652,7 @@
         <w:pStyle w:val="Cuerpo"/>
         <w:jc w:val="left"/>
         <w:rPr>
-          <w:shd w:fill="FFFF00" w:val="clear"/>
+          <w:highlight w:val="yellow"/>
           <w14:textOutline>
             <w14:noFill/>
           </w14:textOutline>
@@ -729,7 +728,7 @@
         <w:pStyle w:val="Cuerpo"/>
         <w:jc w:val="left"/>
         <w:rPr>
-          <w:shd w:fill="FFFF00" w:val="clear"/>
+          <w:highlight w:val="yellow"/>
           <w14:textOutline>
             <w14:noFill/>
           </w14:textOutline>
@@ -766,20 +765,106 @@
       <w:pPr>
         <w:pStyle w:val="Cuerpo"/>
         <w:jc w:val="left"/>
+        <w:rPr/>
+      </w:pPr>
+      <w:r>
+        <w:rPr>
+          <w:rFonts w:ascii="Helvetica" w:hAnsi="Helvetica"/>
+          <w:sz w:val="24"/>
+          <w:szCs w:val="24"/>
+          <w:lang w:val="es-ES_tradnl"/>
+        </w:rPr>
+        <w:t xml:space="preserve">Por último explicamos la creación de nuestro nuevo autómata por medio del algoritmo de minimización. </w:t>
+      </w:r>
+    </w:p>
+    <w:p>
+      <w:pPr>
+        <w:pStyle w:val="Cuerpo"/>
+        <w:jc w:val="left"/>
         <w:rPr>
           <w:rFonts w:ascii="Helvetica" w:hAnsi="Helvetica" w:eastAsia="Helvetica" w:cs="Helvetica"/>
           <w:sz w:val="24"/>
           <w:szCs w:val="24"/>
-        </w:rPr>
-      </w:pPr>
-      <w:r>
-        <w:rPr>
-          <w:rFonts w:ascii="Helvetica" w:hAnsi="Helvetica"/>
-          <w:sz w:val="24"/>
-          <w:szCs w:val="24"/>
-          <w:lang w:val="es-ES_tradnl"/>
-        </w:rPr>
-        <w:t xml:space="preserve">Por último explicamos la creación de nuestro nuevo autómata por medio del algoritmo de minimización. </w:t>
+          <w:lang w:val="es-ES_tradnl"/>
+        </w:rPr>
+      </w:pPr>
+      <w:r>
+        <w:rPr/>
+      </w:r>
+    </w:p>
+    <w:p>
+      <w:pPr>
+        <w:pStyle w:val="Cuerpo"/>
+        <w:jc w:val="left"/>
+        <w:rPr/>
+      </w:pPr>
+      <w:r>
+        <w:rPr>
+          <w:rFonts w:eastAsia="Helvetica" w:cs="Helvetica" w:ascii="Helvetica" w:hAnsi="Helvetica"/>
+          <w:sz w:val="24"/>
+          <w:szCs w:val="24"/>
+          <w:lang w:val="es-ES_tradnl"/>
+        </w:rPr>
+        <w:t xml:space="preserve">En esta función, llamaremos a la funcion de </w:t>
+      </w:r>
+      <w:r>
+        <w:rPr>
+          <w:rFonts w:eastAsia="Helvetica" w:cs="Helvetica" w:ascii="Helvetica" w:hAnsi="Helvetica"/>
+          <w:i/>
+          <w:iCs/>
+          <w:sz w:val="24"/>
+          <w:szCs w:val="24"/>
+          <w:lang w:val="es-ES_tradnl"/>
+        </w:rPr>
+        <w:t>accesibles()</w:t>
+      </w:r>
+      <w:r>
+        <w:rPr>
+          <w:rFonts w:eastAsia="Helvetica" w:cs="Helvetica" w:ascii="Helvetica" w:hAnsi="Helvetica"/>
+          <w:sz w:val="24"/>
+          <w:szCs w:val="24"/>
+          <w:lang w:val="es-ES_tradnl"/>
+        </w:rPr>
+        <w:t xml:space="preserve"> para obtener los estados accesibles de nuestro autómata. A continuación, llamaremos a </w:t>
+      </w:r>
+      <w:r>
+        <w:rPr>
+          <w:rFonts w:eastAsia="Helvetica" w:cs="Helvetica" w:ascii="Helvetica" w:hAnsi="Helvetica"/>
+          <w:i/>
+          <w:iCs/>
+          <w:sz w:val="24"/>
+          <w:szCs w:val="24"/>
+          <w:u w:val="none" w:color="FFFFFF"/>
+          <w:lang w:val="es-ES_tradnl"/>
+        </w:rPr>
+        <w:t>distinguibles()</w:t>
+      </w:r>
+      <w:r>
+        <w:rPr>
+          <w:rFonts w:eastAsia="Helvetica" w:cs="Helvetica" w:ascii="Helvetica" w:hAnsi="Helvetica"/>
+          <w:sz w:val="24"/>
+          <w:szCs w:val="24"/>
+          <w:lang w:val="es-ES_tradnl"/>
+        </w:rPr>
+        <w:t>, obteniendo así la matriz que contendrá los estados finales de nuestro aut</w:t>
+      </w:r>
+      <w:r>
+        <w:rPr>
+          <w:rFonts w:eastAsia="Helvetica" w:cs="Helvetica" w:ascii="Helvetica" w:hAnsi="Helvetica"/>
+          <w:sz w:val="24"/>
+          <w:szCs w:val="24"/>
+          <w:lang w:val="es-ES_tradnl"/>
+        </w:rPr>
+        <w:t>ó</w:t>
+      </w:r>
+      <w:r>
+        <w:rPr>
+          <w:rFonts w:eastAsia="Helvetica" w:cs="Helvetica" w:ascii="Helvetica" w:hAnsi="Helvetica"/>
+          <w:sz w:val="24"/>
+          <w:szCs w:val="24"/>
+          <w:lang w:val="es-ES_tradnl"/>
+        </w:rPr>
+        <w:t>mata minimizado (los estados finales coinciden con las clases de equivalencia una vez se ha realizado el algoritmo).</w:t>
       </w:r>
     </w:p>
     <w:p>
@@ -790,14 +875,108 @@
           <w:rFonts w:ascii="Helvetica" w:hAnsi="Helvetica" w:eastAsia="Helvetica" w:cs="Helvetica"/>
           <w:sz w:val="24"/>
           <w:szCs w:val="24"/>
-        </w:rPr>
-      </w:pPr>
-      <w:r>
-        <w:rPr>
-          <w:rFonts w:eastAsia="Helvetica" w:cs="Helvetica" w:ascii="Helvetica" w:hAnsi="Helvetica"/>
-          <w:sz w:val="24"/>
-          <w:szCs w:val="24"/>
-        </w:rPr>
+          <w:lang w:val="es-ES_tradnl"/>
+        </w:rPr>
+      </w:pPr>
+      <w:r>
+        <w:rPr/>
+      </w:r>
+    </w:p>
+    <w:p>
+      <w:pPr>
+        <w:pStyle w:val="Cuerpo"/>
+        <w:jc w:val="left"/>
+        <w:rPr/>
+      </w:pPr>
+      <w:r>
+        <w:rPr>
+          <w:rFonts w:eastAsia="Helvetica" w:cs="Helvetica" w:ascii="Helvetica" w:hAnsi="Helvetica"/>
+          <w:sz w:val="24"/>
+          <w:szCs w:val="24"/>
+          <w:lang w:val="es-ES_tradnl"/>
+        </w:rPr>
+        <w:t>Solo nos queda construir nuestro nuevo aut</w:t>
+      </w:r>
+      <w:r>
+        <w:rPr>
+          <w:rFonts w:eastAsia="Helvetica" w:cs="Helvetica" w:ascii="Helvetica" w:hAnsi="Helvetica"/>
+          <w:sz w:val="24"/>
+          <w:szCs w:val="24"/>
+          <w:lang w:val="es-ES_tradnl"/>
+        </w:rPr>
+        <w:t>ó</w:t>
+      </w:r>
+      <w:r>
+        <w:rPr>
+          <w:rFonts w:eastAsia="Helvetica" w:cs="Helvetica" w:ascii="Helvetica" w:hAnsi="Helvetica"/>
+          <w:sz w:val="24"/>
+          <w:szCs w:val="24"/>
+          <w:lang w:val="es-ES_tradnl"/>
+        </w:rPr>
+        <w:t>mata. Para ello nos hemos apoyado en la estructura intermedia usada en la pr</w:t>
+      </w:r>
+      <w:r>
+        <w:rPr>
+          <w:rFonts w:eastAsia="Helvetica" w:cs="Helvetica" w:ascii="Helvetica" w:hAnsi="Helvetica"/>
+          <w:sz w:val="24"/>
+          <w:szCs w:val="24"/>
+          <w:lang w:val="es-ES_tradnl"/>
+        </w:rPr>
+        <w:t>á</w:t>
+      </w:r>
+      <w:r>
+        <w:rPr>
+          <w:rFonts w:eastAsia="Helvetica" w:cs="Helvetica" w:ascii="Helvetica" w:hAnsi="Helvetica"/>
+          <w:sz w:val="24"/>
+          <w:szCs w:val="24"/>
+          <w:lang w:val="es-ES_tradnl"/>
+        </w:rPr>
+        <w:t>ctica 1.  Lo primero que hacemos es crear nuestros estados intermedios. Para ello recorremos todos los estados si son accesibles,  y para cada estado añadimos a su configuracion (lista de enteros que indica que estados estan incluidos en el estado intermedio) todos los estados de su misma clase, que seran aquellos en los que el valor de su posici</w:t>
+      </w:r>
+      <w:r>
+        <w:rPr>
+          <w:rFonts w:eastAsia="Helvetica" w:cs="Helvetica" w:ascii="Helvetica" w:hAnsi="Helvetica"/>
+          <w:sz w:val="24"/>
+          <w:szCs w:val="24"/>
+          <w:lang w:val="es-ES_tradnl"/>
+        </w:rPr>
+        <w:t>ó</w:t>
+      </w:r>
+      <w:r>
+        <w:rPr>
+          <w:rFonts w:eastAsia="Helvetica" w:cs="Helvetica" w:ascii="Helvetica" w:hAnsi="Helvetica"/>
+          <w:sz w:val="24"/>
+          <w:szCs w:val="24"/>
+          <w:lang w:val="es-ES_tradnl"/>
+        </w:rPr>
+        <w:t xml:space="preserve">n correspondiente en la matriz de distinguibles sea 0. </w:t>
+      </w:r>
+      <w:r>
+        <w:rPr>
+          <w:rFonts w:eastAsia="Helvetica" w:cs="Helvetica" w:ascii="Helvetica" w:hAnsi="Helvetica"/>
+          <w:sz w:val="24"/>
+          <w:szCs w:val="24"/>
+          <w:lang w:val="es-ES_tradnl"/>
+        </w:rPr>
+        <w:t>Despu</w:t>
+      </w:r>
+      <w:r>
+        <w:rPr>
+          <w:rFonts w:eastAsia="Helvetica" w:cs="Helvetica" w:ascii="Helvetica" w:hAnsi="Helvetica"/>
+          <w:sz w:val="24"/>
+          <w:szCs w:val="24"/>
+          <w:lang w:val="es-ES_tradnl"/>
+        </w:rPr>
+        <w:t>é</w:t>
+      </w:r>
+      <w:r>
+        <w:rPr>
+          <w:rFonts w:eastAsia="Helvetica" w:cs="Helvetica" w:ascii="Helvetica" w:hAnsi="Helvetica"/>
+          <w:sz w:val="24"/>
+          <w:szCs w:val="24"/>
+          <w:lang w:val="es-ES_tradnl"/>
+        </w:rPr>
+        <w:t>s, solo falta obtener el nombre de nuestro posible estado intermedio y comprobar que no existe antes de añadirlo.</w:t>
       </w:r>
     </w:p>
     <w:p>
@@ -808,14 +987,232 @@
           <w:rFonts w:ascii="Helvetica" w:hAnsi="Helvetica" w:eastAsia="Helvetica" w:cs="Helvetica"/>
           <w:sz w:val="24"/>
           <w:szCs w:val="24"/>
-        </w:rPr>
-      </w:pPr>
-      <w:r>
-        <w:rPr>
-          <w:rFonts w:eastAsia="Helvetica" w:cs="Helvetica" w:ascii="Helvetica" w:hAnsi="Helvetica"/>
-          <w:sz w:val="24"/>
-          <w:szCs w:val="24"/>
-        </w:rPr>
+          <w:lang w:val="es-ES_tradnl"/>
+        </w:rPr>
+      </w:pPr>
+      <w:r>
+        <w:rPr/>
+      </w:r>
+    </w:p>
+    <w:p>
+      <w:pPr>
+        <w:pStyle w:val="Cuerpo"/>
+        <w:jc w:val="left"/>
+        <w:rPr/>
+      </w:pPr>
+      <w:r>
+        <w:rPr>
+          <w:rFonts w:eastAsia="Helvetica" w:cs="Helvetica" w:ascii="Helvetica" w:hAnsi="Helvetica"/>
+          <w:sz w:val="24"/>
+          <w:szCs w:val="24"/>
+          <w:lang w:val="es-ES_tradnl"/>
+        </w:rPr>
+        <w:t>Una vez creados los estados, pasamos a obtener sus transiciones. Para ello, basta con ver a que clases va a parar uno de los estados que forma el estado intermedio, ya que al ser indistinguibles, todos van a parar a las mismas clases. Para ello obtenemos uno de los estados que forman cada estado intermedio y iteramos sobre todos los estados y todos los s</w:t>
+      </w:r>
+      <w:r>
+        <w:rPr>
+          <w:rFonts w:eastAsia="Helvetica" w:cs="Helvetica" w:ascii="Helvetica" w:hAnsi="Helvetica"/>
+          <w:sz w:val="24"/>
+          <w:szCs w:val="24"/>
+          <w:lang w:val="es-ES_tradnl"/>
+        </w:rPr>
+        <w:t>í</w:t>
+      </w:r>
+      <w:r>
+        <w:rPr>
+          <w:rFonts w:eastAsia="Helvetica" w:cs="Helvetica" w:ascii="Helvetica" w:hAnsi="Helvetica"/>
+          <w:sz w:val="24"/>
+          <w:szCs w:val="24"/>
+          <w:lang w:val="es-ES_tradnl"/>
+        </w:rPr>
+        <w:t>mbolos para hallar a que estados destino llega. A continuaci</w:t>
+      </w:r>
+      <w:r>
+        <w:rPr>
+          <w:rFonts w:eastAsia="Helvetica" w:cs="Helvetica" w:ascii="Helvetica" w:hAnsi="Helvetica"/>
+          <w:sz w:val="24"/>
+          <w:szCs w:val="24"/>
+          <w:lang w:val="es-ES_tradnl"/>
+        </w:rPr>
+        <w:t>ó</w:t>
+      </w:r>
+      <w:r>
+        <w:rPr>
+          <w:rFonts w:eastAsia="Helvetica" w:cs="Helvetica" w:ascii="Helvetica" w:hAnsi="Helvetica"/>
+          <w:sz w:val="24"/>
+          <w:szCs w:val="24"/>
+          <w:lang w:val="es-ES_tradnl"/>
+        </w:rPr>
+        <w:t>n obtenemos el estado intermedio que contiene a ese estado destino y si no existe la transici</w:t>
+      </w:r>
+      <w:r>
+        <w:rPr>
+          <w:rFonts w:eastAsia="Helvetica" w:cs="Helvetica" w:ascii="Helvetica" w:hAnsi="Helvetica"/>
+          <w:sz w:val="24"/>
+          <w:szCs w:val="24"/>
+          <w:lang w:val="es-ES_tradnl"/>
+        </w:rPr>
+        <w:t>ó</w:t>
+      </w:r>
+      <w:r>
+        <w:rPr>
+          <w:rFonts w:eastAsia="Helvetica" w:cs="Helvetica" w:ascii="Helvetica" w:hAnsi="Helvetica"/>
+          <w:sz w:val="24"/>
+          <w:szCs w:val="24"/>
+          <w:lang w:val="es-ES_tradnl"/>
+        </w:rPr>
+        <w:t>n con ese s</w:t>
+      </w:r>
+      <w:r>
+        <w:rPr>
+          <w:rFonts w:eastAsia="Helvetica" w:cs="Helvetica" w:ascii="Helvetica" w:hAnsi="Helvetica"/>
+          <w:sz w:val="24"/>
+          <w:szCs w:val="24"/>
+          <w:lang w:val="es-ES_tradnl"/>
+        </w:rPr>
+        <w:t>í</w:t>
+      </w:r>
+      <w:r>
+        <w:rPr>
+          <w:rFonts w:eastAsia="Helvetica" w:cs="Helvetica" w:ascii="Helvetica" w:hAnsi="Helvetica"/>
+          <w:sz w:val="24"/>
+          <w:szCs w:val="24"/>
+          <w:lang w:val="es-ES_tradnl"/>
+        </w:rPr>
+        <w:t>mbolo y ese estado intermedio destino la creamos.</w:t>
+      </w:r>
+    </w:p>
+    <w:p>
+      <w:pPr>
+        <w:pStyle w:val="Cuerpo"/>
+        <w:jc w:val="left"/>
+        <w:rPr>
+          <w:rFonts w:ascii="Helvetica" w:hAnsi="Helvetica" w:eastAsia="Helvetica" w:cs="Helvetica"/>
+          <w:sz w:val="24"/>
+          <w:szCs w:val="24"/>
+          <w:lang w:val="es-ES_tradnl"/>
+        </w:rPr>
+      </w:pPr>
+      <w:r>
+        <w:rPr/>
+      </w:r>
+    </w:p>
+    <w:p>
+      <w:pPr>
+        <w:pStyle w:val="Cuerpo"/>
+        <w:jc w:val="left"/>
+        <w:rPr/>
+      </w:pPr>
+      <w:r>
+        <w:rPr>
+          <w:rFonts w:eastAsia="Helvetica" w:cs="Helvetica" w:ascii="Helvetica" w:hAnsi="Helvetica"/>
+          <w:sz w:val="24"/>
+          <w:szCs w:val="24"/>
+          <w:lang w:val="es-ES_tradnl"/>
+        </w:rPr>
+        <w:t>Una vez tenemos los estados intermedios completos, procedemos como en la pr</w:t>
+      </w:r>
+      <w:r>
+        <w:rPr>
+          <w:rFonts w:eastAsia="Helvetica" w:cs="Helvetica" w:ascii="Helvetica" w:hAnsi="Helvetica"/>
+          <w:sz w:val="24"/>
+          <w:szCs w:val="24"/>
+          <w:lang w:val="es-ES_tradnl"/>
+        </w:rPr>
+        <w:t>á</w:t>
+      </w:r>
+      <w:r>
+        <w:rPr>
+          <w:rFonts w:eastAsia="Helvetica" w:cs="Helvetica" w:ascii="Helvetica" w:hAnsi="Helvetica"/>
+          <w:sz w:val="24"/>
+          <w:szCs w:val="24"/>
+          <w:lang w:val="es-ES_tradnl"/>
+        </w:rPr>
+        <w:t>ctica 1 y creamos nuestro aut</w:t>
+      </w:r>
+      <w:r>
+        <w:rPr>
+          <w:rFonts w:eastAsia="Helvetica" w:cs="Helvetica" w:ascii="Helvetica" w:hAnsi="Helvetica"/>
+          <w:sz w:val="24"/>
+          <w:szCs w:val="24"/>
+          <w:lang w:val="es-ES_tradnl"/>
+        </w:rPr>
+        <w:t>ó</w:t>
+      </w:r>
+      <w:r>
+        <w:rPr>
+          <w:rFonts w:eastAsia="Helvetica" w:cs="Helvetica" w:ascii="Helvetica" w:hAnsi="Helvetica"/>
+          <w:sz w:val="24"/>
+          <w:szCs w:val="24"/>
+          <w:lang w:val="es-ES_tradnl"/>
+        </w:rPr>
+        <w:t>mata finito determinista m</w:t>
+      </w:r>
+      <w:r>
+        <w:rPr>
+          <w:rFonts w:eastAsia="Helvetica" w:cs="Helvetica" w:ascii="Helvetica" w:hAnsi="Helvetica"/>
+          <w:sz w:val="24"/>
+          <w:szCs w:val="24"/>
+          <w:lang w:val="es-ES_tradnl"/>
+        </w:rPr>
+        <w:t>í</w:t>
+      </w:r>
+      <w:r>
+        <w:rPr>
+          <w:rFonts w:eastAsia="Helvetica" w:cs="Helvetica" w:ascii="Helvetica" w:hAnsi="Helvetica"/>
+          <w:sz w:val="24"/>
+          <w:szCs w:val="24"/>
+          <w:lang w:val="es-ES_tradnl"/>
+        </w:rPr>
+        <w:t>nimo. Una vez creado liberamos la memoria correspondiente a nuestra estructura intermedia y devolvemos el aut</w:t>
+      </w:r>
+      <w:r>
+        <w:rPr>
+          <w:rFonts w:eastAsia="Helvetica" w:cs="Helvetica" w:ascii="Helvetica" w:hAnsi="Helvetica"/>
+          <w:sz w:val="24"/>
+          <w:szCs w:val="24"/>
+          <w:lang w:val="es-ES_tradnl"/>
+        </w:rPr>
+        <w:t>ó</w:t>
+      </w:r>
+      <w:r>
+        <w:rPr>
+          <w:rFonts w:eastAsia="Helvetica" w:cs="Helvetica" w:ascii="Helvetica" w:hAnsi="Helvetica"/>
+          <w:sz w:val="24"/>
+          <w:szCs w:val="24"/>
+          <w:lang w:val="es-ES_tradnl"/>
+        </w:rPr>
+        <w:t>mata creado.</w:t>
+      </w:r>
+    </w:p>
+    <w:p>
+      <w:pPr>
+        <w:pStyle w:val="Cuerpo"/>
+        <w:jc w:val="left"/>
+        <w:rPr>
+          <w:rFonts w:ascii="Helvetica" w:hAnsi="Helvetica" w:eastAsia="Helvetica" w:cs="Helvetica"/>
+          <w:sz w:val="24"/>
+          <w:szCs w:val="24"/>
+          <w:lang w:val="es-ES_tradnl"/>
+        </w:rPr>
+      </w:pPr>
+      <w:r>
+        <w:rPr/>
+      </w:r>
+    </w:p>
+    <w:p>
+      <w:pPr>
+        <w:pStyle w:val="Cuerpo"/>
+        <w:jc w:val="left"/>
+        <w:rPr>
+          <w:rFonts w:ascii="Helvetica" w:hAnsi="Helvetica" w:eastAsia="Helvetica" w:cs="Helvetica"/>
+          <w:sz w:val="24"/>
+          <w:szCs w:val="24"/>
+          <w:lang w:val="es-ES_tradnl"/>
+        </w:rPr>
+      </w:pPr>
+      <w:r>
+        <w:rPr/>
       </w:r>
     </w:p>
     <w:p>
@@ -833,7 +1230,14 @@
         </w:rPr>
       </w:pPr>
       <w:r>
-        <w:rPr/>
+        <w:rPr>
+          <w:rFonts w:eastAsia="Helvetica" w:cs="Helvetica" w:ascii="Helvetica" w:hAnsi="Helvetica"/>
+          <w:b/>
+          <w:bCs/>
+          <w:sz w:val="28"/>
+          <w:szCs w:val="28"/>
+          <w:u w:val="single" w:color="FFFFFF"/>
+        </w:rPr>
       </w:r>
     </w:p>
     <w:p>
@@ -851,7 +1255,16 @@
         </w:rPr>
       </w:pPr>
       <w:r>
-        <w:rPr/>
+        <w:rPr>
+          <w:rFonts w:ascii="Helvetica" w:hAnsi="Helvetica"/>
+          <w:b/>
+          <w:bCs/>
+          <w:sz w:val="28"/>
+          <w:szCs w:val="28"/>
+          <w:u w:val="single" w:color="FFFFFF"/>
+          <w:lang w:val="es-ES_tradnl"/>
+        </w:rPr>
+        <w:t>Banco de pruebas</w:t>
       </w:r>
     </w:p>
     <w:p>
@@ -869,19 +1282,233 @@
         </w:rPr>
       </w:pPr>
       <w:r>
+        <w:rPr>
+          <w:rFonts w:eastAsia="Helvetica" w:cs="Helvetica" w:ascii="Helvetica" w:hAnsi="Helvetica"/>
+          <w:b/>
+          <w:bCs/>
+          <w:sz w:val="28"/>
+          <w:szCs w:val="28"/>
+          <w:u w:val="single" w:color="FFFFFF"/>
+        </w:rPr>
+      </w:r>
+    </w:p>
+    <w:p>
+      <w:pPr>
+        <w:pStyle w:val="Cuerpo"/>
+        <w:jc w:val="left"/>
+        <w:rPr/>
+      </w:pPr>
+      <w:r>
+        <w:rPr>
+          <w:rFonts w:ascii="Helvetica" w:hAnsi="Helvetica"/>
+          <w:sz w:val="24"/>
+          <w:szCs w:val="24"/>
+          <w:lang w:val="es-ES_tradnl"/>
+        </w:rPr>
+        <w:t>Para probar nuestro algoritmo hemos realizado diferentes pruebas para comprobar el comportamiento del autómata ante ejemplos diversos. Hicimos tres ficheros de prueba, además del que se nos proporcionaba en el enunciado, y creamos el script main.sh que hace el make y genera los autómatas de las pruebas y sus imágenes.</w:t>
+      </w:r>
+    </w:p>
+    <w:p>
+      <w:pPr>
+        <w:pStyle w:val="Cuerpo"/>
+        <w:jc w:val="left"/>
+        <w:rPr>
+          <w:rFonts w:ascii="Helvetica" w:hAnsi="Helvetica"/>
+          <w:sz w:val="24"/>
+          <w:szCs w:val="24"/>
+          <w:lang w:val="es-ES_tradnl"/>
+        </w:rPr>
+      </w:pPr>
+      <w:r>
+        <w:rPr>
+          <w:rFonts w:ascii="Helvetica" w:hAnsi="Helvetica"/>
+          <w:sz w:val="24"/>
+          <w:szCs w:val="24"/>
+          <w:lang w:val="es-ES_tradnl"/>
+        </w:rPr>
+      </w:r>
+    </w:p>
+    <w:p>
+      <w:pPr>
+        <w:pStyle w:val="Cuerpo"/>
+        <w:jc w:val="left"/>
+        <w:rPr>
+          <w:b w:val="false"/>
+          <w:b w:val="false"/>
+          <w:bCs w:val="false"/>
+        </w:rPr>
+      </w:pPr>
+      <w:r>
+        <w:rPr>
+          <w:rFonts w:ascii="Helvetica" w:hAnsi="Helvetica"/>
+          <w:b w:val="false"/>
+          <w:bCs w:val="false"/>
+          <w:sz w:val="24"/>
+          <w:szCs w:val="24"/>
+          <w:lang w:val="es-ES_tradnl"/>
+        </w:rPr>
+        <w:t>Ponemos a continuación la imagen del autómata de entrada y el minimizado.</w:t>
+      </w:r>
+    </w:p>
+    <w:p>
+      <w:pPr>
+        <w:pStyle w:val="Cuerpo"/>
+        <w:jc w:val="left"/>
+        <w:rPr>
+          <w:rFonts w:ascii="Helvetica" w:hAnsi="Helvetica"/>
+          <w:sz w:val="24"/>
+          <w:szCs w:val="24"/>
+          <w:lang w:val="es-ES_tradnl"/>
+        </w:rPr>
+      </w:pPr>
+      <w:r>
+        <w:rPr>
+          <w:rFonts w:ascii="Helvetica" w:hAnsi="Helvetica"/>
+          <w:sz w:val="24"/>
+          <w:szCs w:val="24"/>
+          <w:lang w:val="es-ES_tradnl"/>
+        </w:rPr>
+      </w:r>
+    </w:p>
+    <w:p>
+      <w:pPr>
+        <w:pStyle w:val="Cuerpo"/>
+        <w:jc w:val="left"/>
+        <w:rPr>
+          <w:b/>
+          <w:b/>
+          <w:bCs/>
+        </w:rPr>
+      </w:pPr>
+      <w:r>
+        <w:rPr>
+          <w:rFonts w:ascii="Helvetica" w:hAnsi="Helvetica"/>
+          <w:b/>
+          <w:bCs/>
+          <w:sz w:val="24"/>
+          <w:szCs w:val="24"/>
+          <w:lang w:val="es-ES_tradnl"/>
+        </w:rPr>
+        <w:t>Main</w:t>
+      </w:r>
+    </w:p>
+    <w:p>
+      <w:pPr>
+        <w:pStyle w:val="Cuerpo"/>
+        <w:jc w:val="left"/>
+        <w:rPr>
+          <w:b w:val="false"/>
+          <w:b w:val="false"/>
+          <w:bCs w:val="false"/>
+        </w:rPr>
+      </w:pPr>
+      <w:r>
+        <w:rPr>
+          <w:rFonts w:ascii="Helvetica" w:hAnsi="Helvetica"/>
+          <w:b w:val="false"/>
+          <w:bCs w:val="false"/>
+          <w:sz w:val="24"/>
+          <w:szCs w:val="24"/>
+          <w:lang w:val="es-ES_tradnl"/>
+        </w:rPr>
+        <w:t>Este era el ejemplo de prueba que se nos proporcionaba para la realización de la práctica.</w:t>
+      </w:r>
+    </w:p>
+    <w:p>
+      <w:pPr>
+        <w:pStyle w:val="Cuerpo"/>
+        <w:jc w:val="left"/>
+        <w:rPr>
+          <w:rFonts w:ascii="Helvetica" w:hAnsi="Helvetica"/>
+          <w:sz w:val="24"/>
+          <w:szCs w:val="24"/>
+          <w:lang w:val="es-ES_tradnl"/>
+        </w:rPr>
+      </w:pPr>
+      <w:r>
+        <w:rPr>
+          <w:rFonts w:ascii="Helvetica" w:hAnsi="Helvetica"/>
+          <w:sz w:val="24"/>
+          <w:szCs w:val="24"/>
+          <w:lang w:val="es-ES_tradnl"/>
+        </w:rPr>
+      </w:r>
+    </w:p>
+    <w:p>
+      <w:pPr>
+        <w:pStyle w:val="Cuerpo"/>
+        <w:jc w:val="left"/>
+        <w:rPr>
+          <w:b w:val="false"/>
+          <w:b w:val="false"/>
+          <w:bCs w:val="false"/>
+          <w:sz w:val="20"/>
+          <w:szCs w:val="20"/>
+        </w:rPr>
+      </w:pPr>
+      <w:r>
+        <w:rPr>
+          <w:rFonts w:ascii="Helvetica" w:hAnsi="Helvetica"/>
+          <w:b w:val="false"/>
+          <w:bCs w:val="false"/>
+          <w:sz w:val="20"/>
+          <w:szCs w:val="20"/>
+          <w:lang w:val="es-ES_tradnl"/>
+        </w:rPr>
+        <w:t>No minimizado</w:t>
+      </w:r>
+    </w:p>
+    <w:p>
+      <w:pPr>
+        <w:pStyle w:val="Cuerpo"/>
+        <w:jc w:val="left"/>
+        <w:rPr>
+          <w:rFonts w:ascii="Helvetica" w:hAnsi="Helvetica"/>
+          <w:sz w:val="24"/>
+          <w:szCs w:val="24"/>
+          <w:lang w:val="es-ES_tradnl"/>
+        </w:rPr>
+      </w:pPr>
+      <w:r>
+        <w:rPr>
+          <w:rFonts w:ascii="Helvetica" w:hAnsi="Helvetica"/>
+          <w:sz w:val="24"/>
+          <w:szCs w:val="24"/>
+          <w:lang w:val="es-ES_tradnl"/>
+        </w:rPr>
+      </w:r>
+    </w:p>
+    <w:p>
+      <w:pPr>
+        <w:pStyle w:val="Cuerpo"/>
+        <w:jc w:val="left"/>
+        <w:rPr>
+          <w:rFonts w:ascii="Helvetica" w:hAnsi="Helvetica"/>
+          <w:sz w:val="24"/>
+          <w:szCs w:val="24"/>
+          <w:lang w:val="es-ES_tradnl"/>
+        </w:rPr>
+      </w:pPr>
+      <w:r>
+        <w:rPr>
+          <w:rFonts w:ascii="Helvetica" w:hAnsi="Helvetica"/>
+          <w:sz w:val="24"/>
+          <w:szCs w:val="24"/>
+          <w:lang w:val="es-ES_tradnl"/>
+        </w:rPr>
         <w:drawing>
-          <wp:anchor behindDoc="0" distT="0" distB="0" distL="0" distR="0" simplePos="0" locked="0" layoutInCell="0" allowOverlap="1" relativeHeight="5">
+          <wp:anchor behindDoc="0" distT="0" distB="0" distL="0" distR="0" simplePos="0" locked="0" layoutInCell="1" allowOverlap="1" relativeHeight="2">
             <wp:simplePos x="0" y="0"/>
-            <wp:positionH relativeFrom="page">
-              <wp:posOffset>2409825</wp:posOffset>
+            <wp:positionH relativeFrom="column">
+              <wp:posOffset>-720090</wp:posOffset>
             </wp:positionH>
-            <wp:positionV relativeFrom="page">
-              <wp:posOffset>8477250</wp:posOffset>
+            <wp:positionV relativeFrom="paragraph">
+              <wp:posOffset>64770</wp:posOffset>
             </wp:positionV>
-            <wp:extent cx="2825750" cy="1120775"/>
+            <wp:extent cx="7173595" cy="795655"/>
             <wp:effectExtent l="0" t="0" r="0" b="0"/>
-            <wp:wrapTopAndBottom/>
-            <wp:docPr id="1" name="Imagen4" descr=""/>
+            <wp:wrapSquare wrapText="largest"/>
+            <wp:docPr id="1" name="Imagen1" descr=""/>
             <wp:cNvGraphicFramePr>
               <a:graphicFrameLocks xmlns:a="http://schemas.openxmlformats.org/drawingml/2006/main" noChangeAspect="1"/>
             </wp:cNvGraphicFramePr>
@@ -889,13 +1516,558 @@
               <a:graphicData uri="http://schemas.openxmlformats.org/drawingml/2006/picture">
                 <pic:pic xmlns:pic="http://schemas.openxmlformats.org/drawingml/2006/picture">
                   <pic:nvPicPr>
-                    <pic:cNvPr id="1" name="Imagen4" descr=""/>
+                    <pic:cNvPr id="1" name="Imagen1" descr=""/>
                     <pic:cNvPicPr>
                       <a:picLocks noChangeAspect="1" noChangeArrowheads="1"/>
                     </pic:cNvPicPr>
                   </pic:nvPicPr>
                   <pic:blipFill>
                     <a:blip r:embed="rId2"/>
+                    <a:stretch>
+                      <a:fillRect/>
+                    </a:stretch>
+                  </pic:blipFill>
+                  <pic:spPr bwMode="auto">
+                    <a:xfrm>
+                      <a:off x="0" y="0"/>
+                      <a:ext cx="7173595" cy="795655"/>
+                    </a:xfrm>
+                    <a:prstGeom prst="rect">
+                      <a:avLst/>
+                    </a:prstGeom>
+                  </pic:spPr>
+                </pic:pic>
+              </a:graphicData>
+            </a:graphic>
+          </wp:anchor>
+        </w:drawing>
+      </w:r>
+    </w:p>
+    <w:p>
+      <w:pPr>
+        <w:pStyle w:val="Cuerpo"/>
+        <w:jc w:val="left"/>
+        <w:rPr>
+          <w:b w:val="false"/>
+          <w:b w:val="false"/>
+          <w:bCs w:val="false"/>
+          <w:sz w:val="20"/>
+          <w:szCs w:val="20"/>
+        </w:rPr>
+      </w:pPr>
+      <w:r>
+        <w:drawing>
+          <wp:anchor behindDoc="0" distT="0" distB="0" distL="0" distR="0" simplePos="0" locked="0" layoutInCell="1" allowOverlap="1" relativeHeight="3">
+            <wp:simplePos x="0" y="0"/>
+            <wp:positionH relativeFrom="column">
+              <wp:posOffset>9525</wp:posOffset>
+            </wp:positionH>
+            <wp:positionV relativeFrom="paragraph">
+              <wp:posOffset>276860</wp:posOffset>
+            </wp:positionV>
+            <wp:extent cx="6120130" cy="925830"/>
+            <wp:effectExtent l="0" t="0" r="0" b="0"/>
+            <wp:wrapSquare wrapText="largest"/>
+            <wp:docPr id="2" name="Imagen2" descr=""/>
+            <wp:cNvGraphicFramePr>
+              <a:graphicFrameLocks xmlns:a="http://schemas.openxmlformats.org/drawingml/2006/main" noChangeAspect="1"/>
+            </wp:cNvGraphicFramePr>
+            <a:graphic xmlns:a="http://schemas.openxmlformats.org/drawingml/2006/main">
+              <a:graphicData uri="http://schemas.openxmlformats.org/drawingml/2006/picture">
+                <pic:pic xmlns:pic="http://schemas.openxmlformats.org/drawingml/2006/picture">
+                  <pic:nvPicPr>
+                    <pic:cNvPr id="2" name="Imagen2" descr=""/>
+                    <pic:cNvPicPr>
+                      <a:picLocks noChangeAspect="1" noChangeArrowheads="1"/>
+                    </pic:cNvPicPr>
+                  </pic:nvPicPr>
+                  <pic:blipFill>
+                    <a:blip r:embed="rId3"/>
+                    <a:stretch>
+                      <a:fillRect/>
+                    </a:stretch>
+                  </pic:blipFill>
+                  <pic:spPr bwMode="auto">
+                    <a:xfrm>
+                      <a:off x="0" y="0"/>
+                      <a:ext cx="6120130" cy="925830"/>
+                    </a:xfrm>
+                    <a:prstGeom prst="rect">
+                      <a:avLst/>
+                    </a:prstGeom>
+                  </pic:spPr>
+                </pic:pic>
+              </a:graphicData>
+            </a:graphic>
+          </wp:anchor>
+        </w:drawing>
+      </w:r>
+      <w:r>
+        <w:rPr>
+          <w:rFonts w:ascii="Helvetica" w:hAnsi="Helvetica"/>
+          <w:b w:val="false"/>
+          <w:bCs w:val="false"/>
+          <w:sz w:val="20"/>
+          <w:szCs w:val="20"/>
+          <w:lang w:val="es-ES_tradnl"/>
+        </w:rPr>
+        <w:t>M</w:t>
+      </w:r>
+      <w:r>
+        <w:rPr>
+          <w:rFonts w:ascii="Helvetica" w:hAnsi="Helvetica"/>
+          <w:b w:val="false"/>
+          <w:bCs w:val="false"/>
+          <w:sz w:val="20"/>
+          <w:szCs w:val="20"/>
+          <w:lang w:val="es-ES_tradnl"/>
+        </w:rPr>
+        <w:t>inimizado</w:t>
+      </w:r>
+    </w:p>
+    <w:p>
+      <w:pPr>
+        <w:pStyle w:val="Cuerpo"/>
+        <w:jc w:val="left"/>
+        <w:rPr>
+          <w:rFonts w:ascii="Helvetica" w:hAnsi="Helvetica"/>
+          <w:sz w:val="24"/>
+          <w:szCs w:val="24"/>
+          <w:lang w:val="es-ES_tradnl"/>
+        </w:rPr>
+      </w:pPr>
+      <w:r>
+        <w:rPr>
+          <w:rFonts w:ascii="Helvetica" w:hAnsi="Helvetica"/>
+          <w:sz w:val="24"/>
+          <w:szCs w:val="24"/>
+          <w:lang w:val="es-ES_tradnl"/>
+        </w:rPr>
+      </w:r>
+    </w:p>
+    <w:p>
+      <w:pPr>
+        <w:pStyle w:val="Cuerpo"/>
+        <w:jc w:val="left"/>
+        <w:rPr>
+          <w:rFonts w:ascii="Helvetica" w:hAnsi="Helvetica"/>
+          <w:sz w:val="24"/>
+          <w:szCs w:val="24"/>
+          <w:lang w:val="es-ES_tradnl"/>
+        </w:rPr>
+      </w:pPr>
+      <w:r>
+        <w:rPr>
+          <w:rFonts w:ascii="Helvetica" w:hAnsi="Helvetica"/>
+          <w:sz w:val="24"/>
+          <w:szCs w:val="24"/>
+          <w:lang w:val="es-ES_tradnl"/>
+        </w:rPr>
+      </w:r>
+    </w:p>
+    <w:p>
+      <w:pPr>
+        <w:pStyle w:val="Cuerpo"/>
+        <w:jc w:val="left"/>
+        <w:rPr>
+          <w:b/>
+          <w:b/>
+          <w:bCs/>
+        </w:rPr>
+      </w:pPr>
+      <w:r>
+        <w:rPr>
+          <w:rFonts w:ascii="Helvetica" w:hAnsi="Helvetica"/>
+          <w:b/>
+          <w:bCs/>
+          <w:sz w:val="24"/>
+          <w:szCs w:val="24"/>
+          <w:lang w:val="es-ES_tradnl"/>
+        </w:rPr>
+        <w:t>Prueba 1</w:t>
+      </w:r>
+    </w:p>
+    <w:p>
+      <w:pPr>
+        <w:pStyle w:val="Cuerpo"/>
+        <w:jc w:val="left"/>
+        <w:rPr>
+          <w:b w:val="false"/>
+          <w:b w:val="false"/>
+          <w:bCs w:val="false"/>
+        </w:rPr>
+      </w:pPr>
+      <w:r>
+        <w:rPr>
+          <w:rFonts w:ascii="Helvetica" w:hAnsi="Helvetica"/>
+          <w:b w:val="false"/>
+          <w:bCs w:val="false"/>
+          <w:sz w:val="24"/>
+          <w:szCs w:val="24"/>
+          <w:lang w:val="es-ES_tradnl"/>
+        </w:rPr>
+        <w:t>Este autómata es muy sencillo, es el del powerpoint de explicación del algoritmo de minimización. Lo usamos para probar el funcionamiento del algoritmo cuando lo estábamos implementando para ver los errores más básicos.</w:t>
+      </w:r>
+    </w:p>
+    <w:p>
+      <w:pPr>
+        <w:pStyle w:val="Cuerpo"/>
+        <w:jc w:val="left"/>
+        <w:rPr>
+          <w:rFonts w:ascii="Helvetica" w:hAnsi="Helvetica"/>
+          <w:sz w:val="24"/>
+          <w:szCs w:val="24"/>
+          <w:lang w:val="es-ES_tradnl"/>
+        </w:rPr>
+      </w:pPr>
+      <w:r>
+        <w:rPr>
+          <w:rFonts w:ascii="Helvetica" w:hAnsi="Helvetica"/>
+          <w:sz w:val="24"/>
+          <w:szCs w:val="24"/>
+          <w:lang w:val="es-ES_tradnl"/>
+        </w:rPr>
+      </w:r>
+    </w:p>
+    <w:p>
+      <w:pPr>
+        <w:pStyle w:val="Cuerpo"/>
+        <w:jc w:val="left"/>
+        <w:rPr>
+          <w:b w:val="false"/>
+          <w:b w:val="false"/>
+          <w:bCs w:val="false"/>
+          <w:sz w:val="20"/>
+          <w:szCs w:val="20"/>
+        </w:rPr>
+      </w:pPr>
+      <w:r>
+        <w:rPr>
+          <w:rFonts w:ascii="Helvetica" w:hAnsi="Helvetica"/>
+          <w:b w:val="false"/>
+          <w:bCs w:val="false"/>
+          <w:sz w:val="20"/>
+          <w:szCs w:val="20"/>
+          <w:lang w:val="es-ES_tradnl"/>
+        </w:rPr>
+        <w:t>No minimizado</w:t>
+      </w:r>
+    </w:p>
+    <w:p>
+      <w:pPr>
+        <w:pStyle w:val="Cuerpo"/>
+        <w:jc w:val="left"/>
+        <w:rPr>
+          <w:rFonts w:ascii="Helvetica" w:hAnsi="Helvetica"/>
+          <w:sz w:val="24"/>
+          <w:szCs w:val="24"/>
+          <w:lang w:val="es-ES_tradnl"/>
+        </w:rPr>
+      </w:pPr>
+      <w:r>
+        <w:rPr>
+          <w:rFonts w:ascii="Helvetica" w:hAnsi="Helvetica"/>
+          <w:sz w:val="24"/>
+          <w:szCs w:val="24"/>
+          <w:lang w:val="es-ES_tradnl"/>
+        </w:rPr>
+        <w:drawing>
+          <wp:anchor behindDoc="0" distT="0" distB="0" distL="0" distR="0" simplePos="0" locked="0" layoutInCell="1" allowOverlap="1" relativeHeight="4">
+            <wp:simplePos x="0" y="0"/>
+            <wp:positionH relativeFrom="column">
+              <wp:posOffset>1611630</wp:posOffset>
+            </wp:positionH>
+            <wp:positionV relativeFrom="paragraph">
+              <wp:posOffset>127000</wp:posOffset>
+            </wp:positionV>
+            <wp:extent cx="2844165" cy="1221740"/>
+            <wp:effectExtent l="0" t="0" r="0" b="0"/>
+            <wp:wrapTopAndBottom/>
+            <wp:docPr id="3" name="Imagen3" descr=""/>
+            <wp:cNvGraphicFramePr>
+              <a:graphicFrameLocks xmlns:a="http://schemas.openxmlformats.org/drawingml/2006/main" noChangeAspect="1"/>
+            </wp:cNvGraphicFramePr>
+            <a:graphic xmlns:a="http://schemas.openxmlformats.org/drawingml/2006/main">
+              <a:graphicData uri="http://schemas.openxmlformats.org/drawingml/2006/picture">
+                <pic:pic xmlns:pic="http://schemas.openxmlformats.org/drawingml/2006/picture">
+                  <pic:nvPicPr>
+                    <pic:cNvPr id="3" name="Imagen3" descr=""/>
+                    <pic:cNvPicPr>
+                      <a:picLocks noChangeAspect="1" noChangeArrowheads="1"/>
+                    </pic:cNvPicPr>
+                  </pic:nvPicPr>
+                  <pic:blipFill>
+                    <a:blip r:embed="rId4"/>
+                    <a:srcRect l="20078" t="0" r="0" b="0"/>
+                    <a:stretch>
+                      <a:fillRect/>
+                    </a:stretch>
+                  </pic:blipFill>
+                  <pic:spPr bwMode="auto">
+                    <a:xfrm>
+                      <a:off x="0" y="0"/>
+                      <a:ext cx="2844165" cy="1221740"/>
+                    </a:xfrm>
+                    <a:prstGeom prst="rect">
+                      <a:avLst/>
+                    </a:prstGeom>
+                  </pic:spPr>
+                </pic:pic>
+              </a:graphicData>
+            </a:graphic>
+          </wp:anchor>
+        </w:drawing>
+      </w:r>
+    </w:p>
+    <w:p>
+      <w:pPr>
+        <w:pStyle w:val="Cuerpo"/>
+        <w:jc w:val="left"/>
+        <w:rPr>
+          <w:rFonts w:ascii="Helvetica" w:hAnsi="Helvetica"/>
+          <w:sz w:val="24"/>
+          <w:szCs w:val="24"/>
+          <w:lang w:val="es-ES_tradnl"/>
+        </w:rPr>
+      </w:pPr>
+      <w:r>
+        <w:rPr>
+          <w:rFonts w:ascii="Helvetica" w:hAnsi="Helvetica"/>
+          <w:sz w:val="24"/>
+          <w:szCs w:val="24"/>
+          <w:lang w:val="es-ES_tradnl"/>
+        </w:rPr>
+      </w:r>
+    </w:p>
+    <w:p>
+      <w:pPr>
+        <w:pStyle w:val="Cuerpo"/>
+        <w:jc w:val="left"/>
+        <w:rPr>
+          <w:rFonts w:ascii="Helvetica" w:hAnsi="Helvetica"/>
+          <w:sz w:val="24"/>
+          <w:szCs w:val="24"/>
+          <w:lang w:val="es-ES_tradnl"/>
+        </w:rPr>
+      </w:pPr>
+      <w:r>
+        <w:rPr>
+          <w:rFonts w:ascii="Helvetica" w:hAnsi="Helvetica"/>
+          <w:sz w:val="24"/>
+          <w:szCs w:val="24"/>
+          <w:lang w:val="es-ES_tradnl"/>
+        </w:rPr>
+      </w:r>
+    </w:p>
+    <w:p>
+      <w:pPr>
+        <w:pStyle w:val="Cuerpo"/>
+        <w:jc w:val="left"/>
+        <w:rPr>
+          <w:rFonts w:ascii="Helvetica" w:hAnsi="Helvetica"/>
+          <w:sz w:val="24"/>
+          <w:szCs w:val="24"/>
+          <w:lang w:val="es-ES_tradnl"/>
+        </w:rPr>
+      </w:pPr>
+      <w:r>
+        <w:rPr>
+          <w:rFonts w:ascii="Helvetica" w:hAnsi="Helvetica"/>
+          <w:sz w:val="24"/>
+          <w:szCs w:val="24"/>
+          <w:lang w:val="es-ES_tradnl"/>
+        </w:rPr>
+      </w:r>
+    </w:p>
+    <w:p>
+      <w:pPr>
+        <w:pStyle w:val="Cuerpo"/>
+        <w:jc w:val="left"/>
+        <w:rPr>
+          <w:rFonts w:ascii="Helvetica" w:hAnsi="Helvetica"/>
+          <w:sz w:val="24"/>
+          <w:szCs w:val="24"/>
+          <w:lang w:val="es-ES_tradnl"/>
+        </w:rPr>
+      </w:pPr>
+      <w:r>
+        <w:rPr>
+          <w:rFonts w:ascii="Helvetica" w:hAnsi="Helvetica"/>
+          <w:sz w:val="24"/>
+          <w:szCs w:val="24"/>
+          <w:lang w:val="es-ES_tradnl"/>
+        </w:rPr>
+      </w:r>
+    </w:p>
+    <w:p>
+      <w:pPr>
+        <w:pStyle w:val="Cuerpo"/>
+        <w:jc w:val="left"/>
+        <w:rPr>
+          <w:rFonts w:ascii="Helvetica" w:hAnsi="Helvetica"/>
+          <w:sz w:val="24"/>
+          <w:szCs w:val="24"/>
+          <w:lang w:val="es-ES_tradnl"/>
+        </w:rPr>
+      </w:pPr>
+      <w:r>
+        <w:rPr>
+          <w:rFonts w:ascii="Helvetica" w:hAnsi="Helvetica"/>
+          <w:sz w:val="24"/>
+          <w:szCs w:val="24"/>
+          <w:lang w:val="es-ES_tradnl"/>
+        </w:rPr>
+      </w:r>
+    </w:p>
+    <w:p>
+      <w:pPr>
+        <w:pStyle w:val="Cuerpo"/>
+        <w:jc w:val="left"/>
+        <w:rPr>
+          <w:rFonts w:ascii="Helvetica" w:hAnsi="Helvetica"/>
+          <w:sz w:val="24"/>
+          <w:szCs w:val="24"/>
+          <w:lang w:val="es-ES_tradnl"/>
+        </w:rPr>
+      </w:pPr>
+      <w:r>
+        <w:rPr>
+          <w:rFonts w:ascii="Helvetica" w:hAnsi="Helvetica"/>
+          <w:sz w:val="24"/>
+          <w:szCs w:val="24"/>
+          <w:lang w:val="es-ES_tradnl"/>
+        </w:rPr>
+      </w:r>
+    </w:p>
+    <w:p>
+      <w:pPr>
+        <w:pStyle w:val="Cuerpo"/>
+        <w:jc w:val="left"/>
+        <w:rPr>
+          <w:rFonts w:ascii="Helvetica" w:hAnsi="Helvetica"/>
+          <w:sz w:val="24"/>
+          <w:szCs w:val="24"/>
+          <w:lang w:val="es-ES_tradnl"/>
+        </w:rPr>
+      </w:pPr>
+      <w:r>
+        <w:rPr>
+          <w:rFonts w:ascii="Helvetica" w:hAnsi="Helvetica"/>
+          <w:sz w:val="24"/>
+          <w:szCs w:val="24"/>
+          <w:lang w:val="es-ES_tradnl"/>
+        </w:rPr>
+      </w:r>
+    </w:p>
+    <w:p>
+      <w:pPr>
+        <w:pStyle w:val="Cuerpo"/>
+        <w:jc w:val="left"/>
+        <w:rPr>
+          <w:rFonts w:ascii="Helvetica" w:hAnsi="Helvetica"/>
+          <w:sz w:val="24"/>
+          <w:szCs w:val="24"/>
+          <w:lang w:val="es-ES_tradnl"/>
+        </w:rPr>
+      </w:pPr>
+      <w:r>
+        <w:rPr>
+          <w:rFonts w:ascii="Helvetica" w:hAnsi="Helvetica"/>
+          <w:sz w:val="24"/>
+          <w:szCs w:val="24"/>
+          <w:lang w:val="es-ES_tradnl"/>
+        </w:rPr>
+      </w:r>
+    </w:p>
+    <w:p>
+      <w:pPr>
+        <w:pStyle w:val="Cuerpo"/>
+        <w:jc w:val="left"/>
+        <w:rPr>
+          <w:b w:val="false"/>
+          <w:b w:val="false"/>
+          <w:bCs w:val="false"/>
+          <w:sz w:val="20"/>
+          <w:szCs w:val="20"/>
+        </w:rPr>
+      </w:pPr>
+      <w:r>
+        <w:rPr>
+          <w:rFonts w:ascii="Helvetica" w:hAnsi="Helvetica"/>
+          <w:b w:val="false"/>
+          <w:bCs w:val="false"/>
+          <w:sz w:val="20"/>
+          <w:szCs w:val="20"/>
+          <w:lang w:val="es-ES_tradnl"/>
+        </w:rPr>
+        <w:t>Minimizado</w:t>
+      </w:r>
+    </w:p>
+    <w:p>
+      <w:pPr>
+        <w:pStyle w:val="Cuerpo"/>
+        <w:jc w:val="left"/>
+        <w:rPr>
+          <w:rFonts w:ascii="Helvetica" w:hAnsi="Helvetica"/>
+          <w:sz w:val="24"/>
+          <w:szCs w:val="24"/>
+          <w:lang w:val="es-ES_tradnl"/>
+        </w:rPr>
+      </w:pPr>
+      <w:r>
+        <w:rPr>
+          <w:rFonts w:ascii="Helvetica" w:hAnsi="Helvetica"/>
+          <w:sz w:val="24"/>
+          <w:szCs w:val="24"/>
+          <w:lang w:val="es-ES_tradnl"/>
+        </w:rPr>
+      </w:r>
+    </w:p>
+    <w:p>
+      <w:pPr>
+        <w:pStyle w:val="Cuerpo"/>
+        <w:jc w:val="left"/>
+        <w:rPr>
+          <w:rFonts w:ascii="Helvetica" w:hAnsi="Helvetica"/>
+          <w:sz w:val="24"/>
+          <w:szCs w:val="24"/>
+          <w:lang w:val="es-ES_tradnl"/>
+        </w:rPr>
+      </w:pPr>
+      <w:r>
+        <w:rPr>
+          <w:rFonts w:ascii="Helvetica" w:hAnsi="Helvetica"/>
+          <w:sz w:val="24"/>
+          <w:szCs w:val="24"/>
+          <w:lang w:val="es-ES_tradnl"/>
+        </w:rPr>
+        <w:drawing>
+          <wp:anchor behindDoc="0" distT="0" distB="0" distL="0" distR="0" simplePos="0" locked="0" layoutInCell="1" allowOverlap="1" relativeHeight="5">
+            <wp:simplePos x="0" y="0"/>
+            <wp:positionH relativeFrom="column">
+              <wp:posOffset>1251585</wp:posOffset>
+            </wp:positionH>
+            <wp:positionV relativeFrom="paragraph">
+              <wp:posOffset>68580</wp:posOffset>
+            </wp:positionV>
+            <wp:extent cx="2825750" cy="1120775"/>
+            <wp:effectExtent l="0" t="0" r="0" b="0"/>
+            <wp:wrapTopAndBottom/>
+            <wp:docPr id="4" name="Imagen4" descr=""/>
+            <wp:cNvGraphicFramePr>
+              <a:graphicFrameLocks xmlns:a="http://schemas.openxmlformats.org/drawingml/2006/main" noChangeAspect="1"/>
+            </wp:cNvGraphicFramePr>
+            <a:graphic xmlns:a="http://schemas.openxmlformats.org/drawingml/2006/main">
+              <a:graphicData uri="http://schemas.openxmlformats.org/drawingml/2006/picture">
+                <pic:pic xmlns:pic="http://schemas.openxmlformats.org/drawingml/2006/picture">
+                  <pic:nvPicPr>
+                    <pic:cNvPr id="4" name="Imagen4" descr=""/>
+                    <pic:cNvPicPr>
+                      <a:picLocks noChangeAspect="1" noChangeArrowheads="1"/>
+                    </pic:cNvPicPr>
+                  </pic:nvPicPr>
+                  <pic:blipFill>
+                    <a:blip r:embed="rId5"/>
                     <a:srcRect l="30195" t="0" r="0" b="0"/>
                     <a:stretch>
                       <a:fillRect/>
@@ -916,137 +2088,67 @@
           </wp:anchor>
         </w:drawing>
       </w:r>
-      <w:r>
-        <w:rPr>
-          <w:rFonts w:ascii="Helvetica" w:hAnsi="Helvetica"/>
-          <w:b/>
-          <w:bCs/>
-          <w:sz w:val="28"/>
-          <w:szCs w:val="28"/>
-          <w:u w:val="single" w:color="FFFFFF"/>
-          <w:lang w:val="es-ES_tradnl"/>
-        </w:rPr>
-        <w:t>Banco de pruebas</w:t>
-      </w:r>
-    </w:p>
-    <w:p>
-      <w:pPr>
-        <w:pStyle w:val="Cuerpo"/>
-        <w:jc w:val="left"/>
-        <w:rPr>
-          <w:rFonts w:ascii="Helvetica" w:hAnsi="Helvetica" w:eastAsia="Helvetica" w:cs="Helvetica"/>
+    </w:p>
+    <w:p>
+      <w:pPr>
+        <w:pStyle w:val="Cuerpo"/>
+        <w:jc w:val="left"/>
+        <w:rPr>
+          <w:rFonts w:ascii="Helvetica" w:hAnsi="Helvetica"/>
+          <w:sz w:val="24"/>
+          <w:szCs w:val="24"/>
+          <w:lang w:val="es-ES_tradnl"/>
+        </w:rPr>
+      </w:pPr>
+      <w:r>
+        <w:rPr>
+          <w:rFonts w:ascii="Helvetica" w:hAnsi="Helvetica"/>
+          <w:sz w:val="24"/>
+          <w:szCs w:val="24"/>
+          <w:lang w:val="es-ES_tradnl"/>
+        </w:rPr>
+      </w:r>
+    </w:p>
+    <w:p>
+      <w:pPr>
+        <w:pStyle w:val="Cuerpo"/>
+        <w:jc w:val="left"/>
+        <w:rPr>
+          <w:rFonts w:ascii="Helvetica" w:hAnsi="Helvetica"/>
+          <w:sz w:val="24"/>
+          <w:szCs w:val="24"/>
+          <w:lang w:val="es-ES_tradnl"/>
+        </w:rPr>
+      </w:pPr>
+      <w:r>
+        <w:rPr>
+          <w:rFonts w:ascii="Helvetica" w:hAnsi="Helvetica"/>
+          <w:sz w:val="24"/>
+          <w:szCs w:val="24"/>
+          <w:lang w:val="es-ES_tradnl"/>
+        </w:rPr>
+      </w:r>
+    </w:p>
+    <w:p>
+      <w:pPr>
+        <w:pStyle w:val="Cuerpo"/>
+        <w:jc w:val="left"/>
+        <w:rPr>
           <w:b/>
           <w:b/>
           <w:bCs/>
-          <w:sz w:val="28"/>
-          <w:szCs w:val="28"/>
-          <w:u w:val="single" w:color="FFFFFF"/>
-        </w:rPr>
-      </w:pPr>
-      <w:r>
-        <w:rPr/>
-      </w:r>
-    </w:p>
-    <w:p>
-      <w:pPr>
-        <w:pStyle w:val="Cuerpo"/>
-        <w:jc w:val="left"/>
-        <w:rPr/>
-      </w:pPr>
-      <w:r>
-        <w:rPr>
-          <w:rFonts w:ascii="Helvetica" w:hAnsi="Helvetica"/>
-          <w:sz w:val="24"/>
-          <w:szCs w:val="24"/>
-          <w:lang w:val="es-ES_tradnl"/>
-        </w:rPr>
-        <w:t xml:space="preserve">Para probar nuestro algoritmo hemos realizado diferentes pruebas para comprobar el comportamiento del autómata ante ejemplos diversos. </w:t>
-      </w:r>
-      <w:r>
-        <w:rPr>
-          <w:rFonts w:ascii="Helvetica" w:hAnsi="Helvetica"/>
-          <w:sz w:val="24"/>
-          <w:szCs w:val="24"/>
-          <w:lang w:val="es-ES_tradnl"/>
-        </w:rPr>
-        <w:t>Hicimos tres ficheros de prueba, además del que se nos proporcionaba en el enunciado, y creamos el script main.sh que hace el make y genera los autómatas de las pruebas y sus imágenes.</w:t>
-      </w:r>
-    </w:p>
-    <w:p>
-      <w:pPr>
-        <w:pStyle w:val="Cuerpo"/>
-        <w:jc w:val="left"/>
-        <w:rPr>
-          <w:rFonts w:ascii="Helvetica" w:hAnsi="Helvetica"/>
-          <w:sz w:val="24"/>
-          <w:szCs w:val="24"/>
-          <w:lang w:val="es-ES_tradnl"/>
-        </w:rPr>
-      </w:pPr>
-      <w:r>
-        <w:rPr/>
-      </w:r>
-    </w:p>
-    <w:p>
-      <w:pPr>
-        <w:pStyle w:val="Cuerpo"/>
-        <w:jc w:val="left"/>
-        <w:rPr>
-          <w:b w:val="false"/>
-          <w:b w:val="false"/>
-          <w:bCs w:val="false"/>
-        </w:rPr>
-      </w:pPr>
-      <w:r>
-        <w:rPr>
-          <w:rFonts w:ascii="Helvetica" w:hAnsi="Helvetica"/>
-          <w:b w:val="false"/>
-          <w:bCs w:val="false"/>
-          <w:sz w:val="24"/>
-          <w:szCs w:val="24"/>
-          <w:lang w:val="es-ES_tradnl"/>
-        </w:rPr>
-        <w:t>Ponemos a continuación la imagen del autómata de entrada y el minimizado.</w:t>
-      </w:r>
-    </w:p>
-    <w:p>
-      <w:pPr>
-        <w:pStyle w:val="Cuerpo"/>
-        <w:jc w:val="left"/>
-        <w:rPr>
-          <w:rFonts w:ascii="Helvetica" w:hAnsi="Helvetica"/>
-          <w:sz w:val="24"/>
-          <w:szCs w:val="24"/>
-          <w:lang w:val="es-ES_tradnl"/>
-        </w:rPr>
-      </w:pPr>
-      <w:r>
-        <w:rPr>
+        </w:rPr>
+      </w:pPr>
+      <w:r>
+        <w:rPr>
+          <w:rFonts w:ascii="Helvetica" w:hAnsi="Helvetica"/>
           <w:b/>
           <w:bCs/>
-        </w:rPr>
-      </w:r>
-    </w:p>
-    <w:p>
-      <w:pPr>
-        <w:pStyle w:val="Cuerpo"/>
-        <w:jc w:val="left"/>
-        <w:rPr>
-          <w:b/>
-          <w:b/>
-          <w:bCs/>
-        </w:rPr>
-      </w:pPr>
-      <w:r>
-        <w:rPr>
-          <w:rFonts w:ascii="Helvetica" w:hAnsi="Helvetica"/>
-          <w:b/>
-          <w:bCs/>
-          <w:sz w:val="24"/>
-          <w:szCs w:val="24"/>
-          <w:lang w:val="es-ES_tradnl"/>
-        </w:rPr>
-        <w:t>Main</w:t>
+          <w:sz w:val="24"/>
+          <w:szCs w:val="24"/>
+          <w:lang w:val="es-ES_tradnl"/>
+        </w:rPr>
+        <w:t>Prueba 2</w:t>
       </w:r>
     </w:p>
     <w:p>
@@ -1068,24 +2170,26 @@
           <w:szCs w:val="24"/>
           <w:lang w:val="es-ES_tradnl"/>
         </w:rPr>
-        <w:t>Este era el ejemplo de prueba que se nos proporcionaba para la realización de la práctica.</w:t>
-      </w:r>
-    </w:p>
-    <w:p>
-      <w:pPr>
-        <w:pStyle w:val="Cuerpo"/>
-        <w:jc w:val="left"/>
-        <w:rPr>
-          <w:rFonts w:ascii="Helvetica" w:hAnsi="Helvetica"/>
-          <w:sz w:val="24"/>
-          <w:szCs w:val="24"/>
-          <w:lang w:val="es-ES_tradnl"/>
-        </w:rPr>
-      </w:pPr>
-      <w:r>
-        <w:rPr>
-          <w:b w:val="false"/>
-          <w:bCs w:val="false"/>
+        <w:t>Con este autómata probamos el correcto funcionamiento del autómata con más estados y uno de ellos inaccesible.</w:t>
+      </w:r>
+    </w:p>
+    <w:p>
+      <w:pPr>
+        <w:pStyle w:val="Cuerpo"/>
+        <w:jc w:val="left"/>
+        <w:rPr>
+          <w:rFonts w:ascii="Helvetica" w:hAnsi="Helvetica"/>
+          <w:sz w:val="24"/>
+          <w:szCs w:val="24"/>
+          <w:lang w:val="es-ES_tradnl"/>
+        </w:rPr>
+      </w:pPr>
+      <w:r>
+        <w:rPr>
+          <w:rFonts w:ascii="Helvetica" w:hAnsi="Helvetica"/>
+          <w:sz w:val="24"/>
+          <w:szCs w:val="24"/>
+          <w:lang w:val="es-ES_tradnl"/>
         </w:rPr>
       </w:r>
     </w:p>
@@ -1126,712 +2230,33 @@
       </w:pPr>
       <w:r>
         <w:rPr>
-          <w:b w:val="false"/>
-          <w:bCs w:val="false"/>
-        </w:rPr>
-      </w:r>
-    </w:p>
-    <w:p>
-      <w:pPr>
-        <w:pStyle w:val="Cuerpo"/>
-        <w:jc w:val="left"/>
-        <w:rPr>
-          <w:rFonts w:ascii="Helvetica" w:hAnsi="Helvetica"/>
-          <w:sz w:val="24"/>
-          <w:szCs w:val="24"/>
-          <w:lang w:val="es-ES_tradnl"/>
-        </w:rPr>
-      </w:pPr>
-      <w:r>
-        <w:rPr/>
+          <w:rFonts w:ascii="Helvetica" w:hAnsi="Helvetica"/>
+          <w:sz w:val="24"/>
+          <w:szCs w:val="24"/>
+          <w:lang w:val="es-ES_tradnl"/>
+        </w:rPr>
+      </w:r>
+    </w:p>
+    <w:p>
+      <w:pPr>
+        <w:pStyle w:val="Cuerpo"/>
+        <w:jc w:val="left"/>
+        <w:rPr>
+          <w:rFonts w:ascii="Helvetica" w:hAnsi="Helvetica"/>
+          <w:sz w:val="24"/>
+          <w:szCs w:val="24"/>
+          <w:lang w:val="es-ES_tradnl"/>
+        </w:rPr>
+      </w:pPr>
+      <w:r>
+        <w:rPr>
+          <w:rFonts w:ascii="Helvetica" w:hAnsi="Helvetica"/>
+          <w:sz w:val="24"/>
+          <w:szCs w:val="24"/>
+          <w:lang w:val="es-ES_tradnl"/>
+        </w:rPr>
         <w:drawing>
-          <wp:anchor behindDoc="0" distT="0" distB="0" distL="0" distR="0" simplePos="0" locked="0" layoutInCell="0" allowOverlap="1" relativeHeight="2">
-            <wp:simplePos x="0" y="0"/>
-            <wp:positionH relativeFrom="column">
-              <wp:posOffset>-720090</wp:posOffset>
-            </wp:positionH>
-            <wp:positionV relativeFrom="paragraph">
-              <wp:posOffset>64770</wp:posOffset>
-            </wp:positionV>
-            <wp:extent cx="7173595" cy="795655"/>
-            <wp:effectExtent l="0" t="0" r="0" b="0"/>
-            <wp:wrapSquare wrapText="largest"/>
-            <wp:docPr id="2" name="Imagen1" descr=""/>
-            <wp:cNvGraphicFramePr>
-              <a:graphicFrameLocks xmlns:a="http://schemas.openxmlformats.org/drawingml/2006/main" noChangeAspect="1"/>
-            </wp:cNvGraphicFramePr>
-            <a:graphic xmlns:a="http://schemas.openxmlformats.org/drawingml/2006/main">
-              <a:graphicData uri="http://schemas.openxmlformats.org/drawingml/2006/picture">
-                <pic:pic xmlns:pic="http://schemas.openxmlformats.org/drawingml/2006/picture">
-                  <pic:nvPicPr>
-                    <pic:cNvPr id="2" name="Imagen1" descr=""/>
-                    <pic:cNvPicPr>
-                      <a:picLocks noChangeAspect="1" noChangeArrowheads="1"/>
-                    </pic:cNvPicPr>
-                  </pic:nvPicPr>
-                  <pic:blipFill>
-                    <a:blip r:embed="rId3"/>
-                    <a:stretch>
-                      <a:fillRect/>
-                    </a:stretch>
-                  </pic:blipFill>
-                  <pic:spPr bwMode="auto">
-                    <a:xfrm>
-                      <a:off x="0" y="0"/>
-                      <a:ext cx="7173595" cy="795655"/>
-                    </a:xfrm>
-                    <a:prstGeom prst="rect">
-                      <a:avLst/>
-                    </a:prstGeom>
-                  </pic:spPr>
-                </pic:pic>
-              </a:graphicData>
-            </a:graphic>
-          </wp:anchor>
-        </w:drawing>
-      </w:r>
-    </w:p>
-    <w:p>
-      <w:pPr>
-        <w:pStyle w:val="Cuerpo"/>
-        <w:jc w:val="left"/>
-        <w:rPr>
-          <w:b w:val="false"/>
-          <w:b w:val="false"/>
-          <w:bCs w:val="false"/>
-          <w:sz w:val="20"/>
-          <w:szCs w:val="20"/>
-        </w:rPr>
-      </w:pPr>
-      <w:r>
-        <w:drawing>
-          <wp:anchor behindDoc="0" distT="0" distB="0" distL="0" distR="0" simplePos="0" locked="0" layoutInCell="0" allowOverlap="1" relativeHeight="3">
-            <wp:simplePos x="0" y="0"/>
-            <wp:positionH relativeFrom="column">
-              <wp:posOffset>9525</wp:posOffset>
-            </wp:positionH>
-            <wp:positionV relativeFrom="paragraph">
-              <wp:posOffset>276860</wp:posOffset>
-            </wp:positionV>
-            <wp:extent cx="6120130" cy="925830"/>
-            <wp:effectExtent l="0" t="0" r="0" b="0"/>
-            <wp:wrapSquare wrapText="largest"/>
-            <wp:docPr id="3" name="Imagen2" descr=""/>
-            <wp:cNvGraphicFramePr>
-              <a:graphicFrameLocks xmlns:a="http://schemas.openxmlformats.org/drawingml/2006/main" noChangeAspect="1"/>
-            </wp:cNvGraphicFramePr>
-            <a:graphic xmlns:a="http://schemas.openxmlformats.org/drawingml/2006/main">
-              <a:graphicData uri="http://schemas.openxmlformats.org/drawingml/2006/picture">
-                <pic:pic xmlns:pic="http://schemas.openxmlformats.org/drawingml/2006/picture">
-                  <pic:nvPicPr>
-                    <pic:cNvPr id="3" name="Imagen2" descr=""/>
-                    <pic:cNvPicPr>
-                      <a:picLocks noChangeAspect="1" noChangeArrowheads="1"/>
-                    </pic:cNvPicPr>
-                  </pic:nvPicPr>
-                  <pic:blipFill>
-                    <a:blip r:embed="rId4"/>
-                    <a:stretch>
-                      <a:fillRect/>
-                    </a:stretch>
-                  </pic:blipFill>
-                  <pic:spPr bwMode="auto">
-                    <a:xfrm>
-                      <a:off x="0" y="0"/>
-                      <a:ext cx="6120130" cy="925830"/>
-                    </a:xfrm>
-                    <a:prstGeom prst="rect">
-                      <a:avLst/>
-                    </a:prstGeom>
-                  </pic:spPr>
-                </pic:pic>
-              </a:graphicData>
-            </a:graphic>
-          </wp:anchor>
-        </w:drawing>
-      </w:r>
-      <w:r>
-        <w:rPr>
-          <w:rFonts w:ascii="Helvetica" w:hAnsi="Helvetica"/>
-          <w:b w:val="false"/>
-          <w:bCs w:val="false"/>
-          <w:sz w:val="20"/>
-          <w:szCs w:val="20"/>
-          <w:lang w:val="es-ES_tradnl"/>
-        </w:rPr>
-        <w:t>M</w:t>
-      </w:r>
-      <w:r>
-        <w:rPr>
-          <w:rFonts w:ascii="Helvetica" w:hAnsi="Helvetica"/>
-          <w:b w:val="false"/>
-          <w:bCs w:val="false"/>
-          <w:sz w:val="20"/>
-          <w:szCs w:val="20"/>
-          <w:lang w:val="es-ES_tradnl"/>
-        </w:rPr>
-        <w:t>inimizado</w:t>
-      </w:r>
-    </w:p>
-    <w:p>
-      <w:pPr>
-        <w:pStyle w:val="Cuerpo"/>
-        <w:jc w:val="left"/>
-        <w:rPr>
-          <w:rFonts w:ascii="Helvetica" w:hAnsi="Helvetica"/>
-          <w:sz w:val="24"/>
-          <w:szCs w:val="24"/>
-          <w:lang w:val="es-ES_tradnl"/>
-        </w:rPr>
-      </w:pPr>
-      <w:r>
-        <w:rPr>
-          <w:b/>
-          <w:bCs/>
-        </w:rPr>
-      </w:r>
-    </w:p>
-    <w:p>
-      <w:pPr>
-        <w:pStyle w:val="Cuerpo"/>
-        <w:jc w:val="left"/>
-        <w:rPr>
-          <w:rFonts w:ascii="Helvetica" w:hAnsi="Helvetica"/>
-          <w:sz w:val="24"/>
-          <w:szCs w:val="24"/>
-          <w:lang w:val="es-ES_tradnl"/>
-        </w:rPr>
-      </w:pPr>
-      <w:r>
-        <w:rPr>
-          <w:b/>
-          <w:bCs/>
-        </w:rPr>
-      </w:r>
-    </w:p>
-    <w:p>
-      <w:pPr>
-        <w:pStyle w:val="Cuerpo"/>
-        <w:jc w:val="left"/>
-        <w:rPr>
-          <w:b/>
-          <w:b/>
-          <w:bCs/>
-        </w:rPr>
-      </w:pPr>
-      <w:r>
-        <w:rPr>
-          <w:rFonts w:ascii="Helvetica" w:hAnsi="Helvetica"/>
-          <w:b/>
-          <w:bCs/>
-          <w:sz w:val="24"/>
-          <w:szCs w:val="24"/>
-          <w:lang w:val="es-ES_tradnl"/>
-        </w:rPr>
-        <w:t>Prueba 1</w:t>
-      </w:r>
-    </w:p>
-    <w:p>
-      <w:pPr>
-        <w:pStyle w:val="Cuerpo"/>
-        <w:jc w:val="left"/>
-        <w:rPr>
-          <w:b w:val="false"/>
-          <w:b w:val="false"/>
-          <w:bCs w:val="false"/>
-        </w:rPr>
-      </w:pPr>
-      <w:r>
-        <w:rPr>
-          <w:rFonts w:ascii="Helvetica" w:hAnsi="Helvetica"/>
-          <w:b w:val="false"/>
-          <w:bCs w:val="false"/>
-          <w:sz w:val="24"/>
-          <w:szCs w:val="24"/>
-          <w:lang w:val="es-ES_tradnl"/>
-        </w:rPr>
-        <w:t xml:space="preserve">Este </w:t>
-      </w:r>
-      <w:r>
-        <w:rPr>
-          <w:rFonts w:ascii="Helvetica" w:hAnsi="Helvetica"/>
-          <w:b w:val="false"/>
-          <w:bCs w:val="false"/>
-          <w:sz w:val="24"/>
-          <w:szCs w:val="24"/>
-          <w:lang w:val="es-ES_tradnl"/>
-        </w:rPr>
-        <w:t>autómata es muy sencillo, es el del powerpoint de explicación del algoritmo de minimización. Lo usamos para probar el funcionamiento del algoritmo cuando lo estábamos implementando para ver los errores más básicos.</w:t>
-      </w:r>
-    </w:p>
-    <w:p>
-      <w:pPr>
-        <w:pStyle w:val="Cuerpo"/>
-        <w:jc w:val="left"/>
-        <w:rPr>
-          <w:rFonts w:ascii="Helvetica" w:hAnsi="Helvetica"/>
-          <w:sz w:val="24"/>
-          <w:szCs w:val="24"/>
-          <w:lang w:val="es-ES_tradnl"/>
-        </w:rPr>
-      </w:pPr>
-      <w:r>
-        <w:rPr>
-          <w:b w:val="false"/>
-          <w:bCs w:val="false"/>
-        </w:rPr>
-      </w:r>
-    </w:p>
-    <w:p>
-      <w:pPr>
-        <w:pStyle w:val="Cuerpo"/>
-        <w:jc w:val="left"/>
-        <w:rPr>
-          <w:b w:val="false"/>
-          <w:b w:val="false"/>
-          <w:bCs w:val="false"/>
-          <w:sz w:val="20"/>
-          <w:szCs w:val="20"/>
-        </w:rPr>
-      </w:pPr>
-      <w:r>
-        <w:rPr>
-          <w:rFonts w:ascii="Helvetica" w:hAnsi="Helvetica"/>
-          <w:b w:val="false"/>
-          <w:bCs w:val="false"/>
-          <w:sz w:val="20"/>
-          <w:szCs w:val="20"/>
-          <w:lang w:val="es-ES_tradnl"/>
-        </w:rPr>
-        <w:t>No minimizado</w:t>
-      </w:r>
-    </w:p>
-    <w:p>
-      <w:pPr>
-        <w:pStyle w:val="Cuerpo"/>
-        <w:jc w:val="left"/>
-        <w:rPr>
-          <w:rFonts w:ascii="Helvetica" w:hAnsi="Helvetica"/>
-          <w:sz w:val="24"/>
-          <w:szCs w:val="24"/>
-          <w:lang w:val="es-ES_tradnl"/>
-        </w:rPr>
-      </w:pPr>
-      <w:r>
-        <w:rPr>
-          <w:b w:val="false"/>
-          <w:bCs w:val="false"/>
-        </w:rPr>
-        <w:drawing>
-          <wp:anchor behindDoc="0" distT="0" distB="0" distL="0" distR="0" simplePos="0" locked="0" layoutInCell="0" allowOverlap="1" relativeHeight="4">
-            <wp:simplePos x="0" y="0"/>
-            <wp:positionH relativeFrom="column">
-              <wp:posOffset>1611630</wp:posOffset>
-            </wp:positionH>
-            <wp:positionV relativeFrom="paragraph">
-              <wp:posOffset>127000</wp:posOffset>
-            </wp:positionV>
-            <wp:extent cx="2844165" cy="1221740"/>
-            <wp:effectExtent l="0" t="0" r="0" b="0"/>
-            <wp:wrapSquare wrapText="largest"/>
-            <wp:docPr id="4" name="Imagen3" descr=""/>
-            <wp:cNvGraphicFramePr>
-              <a:graphicFrameLocks xmlns:a="http://schemas.openxmlformats.org/drawingml/2006/main" noChangeAspect="1"/>
-            </wp:cNvGraphicFramePr>
-            <a:graphic xmlns:a="http://schemas.openxmlformats.org/drawingml/2006/main">
-              <a:graphicData uri="http://schemas.openxmlformats.org/drawingml/2006/picture">
-                <pic:pic xmlns:pic="http://schemas.openxmlformats.org/drawingml/2006/picture">
-                  <pic:nvPicPr>
-                    <pic:cNvPr id="4" name="Imagen3" descr=""/>
-                    <pic:cNvPicPr>
-                      <a:picLocks noChangeAspect="1" noChangeArrowheads="1"/>
-                    </pic:cNvPicPr>
-                  </pic:nvPicPr>
-                  <pic:blipFill>
-                    <a:blip r:embed="rId5"/>
-                    <a:srcRect l="20078" t="0" r="0" b="0"/>
-                    <a:stretch>
-                      <a:fillRect/>
-                    </a:stretch>
-                  </pic:blipFill>
-                  <pic:spPr bwMode="auto">
-                    <a:xfrm>
-                      <a:off x="0" y="0"/>
-                      <a:ext cx="2844165" cy="1221740"/>
-                    </a:xfrm>
-                    <a:prstGeom prst="rect">
-                      <a:avLst/>
-                    </a:prstGeom>
-                  </pic:spPr>
-                </pic:pic>
-              </a:graphicData>
-            </a:graphic>
-          </wp:anchor>
-        </w:drawing>
-      </w:r>
-    </w:p>
-    <w:p>
-      <w:pPr>
-        <w:pStyle w:val="Cuerpo"/>
-        <w:jc w:val="left"/>
-        <w:rPr>
-          <w:rFonts w:ascii="Helvetica" w:hAnsi="Helvetica"/>
-          <w:sz w:val="24"/>
-          <w:szCs w:val="24"/>
-          <w:lang w:val="es-ES_tradnl"/>
-        </w:rPr>
-      </w:pPr>
-      <w:r>
-        <w:rPr>
-          <w:b w:val="false"/>
-          <w:bCs w:val="false"/>
-        </w:rPr>
-      </w:r>
-    </w:p>
-    <w:p>
-      <w:pPr>
-        <w:pStyle w:val="Cuerpo"/>
-        <w:jc w:val="left"/>
-        <w:rPr>
-          <w:rFonts w:ascii="Helvetica" w:hAnsi="Helvetica"/>
-          <w:sz w:val="24"/>
-          <w:szCs w:val="24"/>
-          <w:lang w:val="es-ES_tradnl"/>
-        </w:rPr>
-      </w:pPr>
-      <w:r>
-        <w:rPr>
-          <w:b w:val="false"/>
-          <w:bCs w:val="false"/>
-        </w:rPr>
-      </w:r>
-    </w:p>
-    <w:p>
-      <w:pPr>
-        <w:pStyle w:val="Cuerpo"/>
-        <w:jc w:val="left"/>
-        <w:rPr>
-          <w:rFonts w:ascii="Helvetica" w:hAnsi="Helvetica"/>
-          <w:sz w:val="24"/>
-          <w:szCs w:val="24"/>
-          <w:lang w:val="es-ES_tradnl"/>
-        </w:rPr>
-      </w:pPr>
-      <w:r>
-        <w:rPr>
-          <w:b w:val="false"/>
-          <w:bCs w:val="false"/>
-        </w:rPr>
-      </w:r>
-    </w:p>
-    <w:p>
-      <w:pPr>
-        <w:pStyle w:val="Cuerpo"/>
-        <w:jc w:val="left"/>
-        <w:rPr>
-          <w:rFonts w:ascii="Helvetica" w:hAnsi="Helvetica"/>
-          <w:sz w:val="24"/>
-          <w:szCs w:val="24"/>
-          <w:lang w:val="es-ES_tradnl"/>
-        </w:rPr>
-      </w:pPr>
-      <w:r>
-        <w:rPr>
-          <w:b w:val="false"/>
-          <w:bCs w:val="false"/>
-        </w:rPr>
-      </w:r>
-    </w:p>
-    <w:p>
-      <w:pPr>
-        <w:pStyle w:val="Cuerpo"/>
-        <w:jc w:val="left"/>
-        <w:rPr>
-          <w:rFonts w:ascii="Helvetica" w:hAnsi="Helvetica"/>
-          <w:sz w:val="24"/>
-          <w:szCs w:val="24"/>
-          <w:lang w:val="es-ES_tradnl"/>
-        </w:rPr>
-      </w:pPr>
-      <w:r>
-        <w:rPr>
-          <w:b w:val="false"/>
-          <w:bCs w:val="false"/>
-        </w:rPr>
-      </w:r>
-    </w:p>
-    <w:p>
-      <w:pPr>
-        <w:pStyle w:val="Cuerpo"/>
-        <w:jc w:val="left"/>
-        <w:rPr>
-          <w:rFonts w:ascii="Helvetica" w:hAnsi="Helvetica"/>
-          <w:sz w:val="24"/>
-          <w:szCs w:val="24"/>
-          <w:lang w:val="es-ES_tradnl"/>
-        </w:rPr>
-      </w:pPr>
-      <w:r>
-        <w:rPr>
-          <w:b w:val="false"/>
-          <w:bCs w:val="false"/>
-        </w:rPr>
-      </w:r>
-    </w:p>
-    <w:p>
-      <w:pPr>
-        <w:pStyle w:val="Cuerpo"/>
-        <w:jc w:val="left"/>
-        <w:rPr>
-          <w:rFonts w:ascii="Helvetica" w:hAnsi="Helvetica"/>
-          <w:sz w:val="24"/>
-          <w:szCs w:val="24"/>
-          <w:lang w:val="es-ES_tradnl"/>
-        </w:rPr>
-      </w:pPr>
-      <w:r>
-        <w:rPr>
-          <w:b w:val="false"/>
-          <w:bCs w:val="false"/>
-        </w:rPr>
-      </w:r>
-    </w:p>
-    <w:p>
-      <w:pPr>
-        <w:pStyle w:val="Cuerpo"/>
-        <w:jc w:val="left"/>
-        <w:rPr>
-          <w:rFonts w:ascii="Helvetica" w:hAnsi="Helvetica"/>
-          <w:sz w:val="24"/>
-          <w:szCs w:val="24"/>
-          <w:lang w:val="es-ES_tradnl"/>
-        </w:rPr>
-      </w:pPr>
-      <w:r>
-        <w:rPr>
-          <w:b w:val="false"/>
-          <w:bCs w:val="false"/>
-        </w:rPr>
-      </w:r>
-    </w:p>
-    <w:p>
-      <w:pPr>
-        <w:pStyle w:val="Cuerpo"/>
-        <w:jc w:val="left"/>
-        <w:rPr>
-          <w:b w:val="false"/>
-          <w:b w:val="false"/>
-          <w:bCs w:val="false"/>
-          <w:sz w:val="20"/>
-          <w:szCs w:val="20"/>
-        </w:rPr>
-      </w:pPr>
-      <w:r>
-        <w:rPr>
-          <w:rFonts w:ascii="Helvetica" w:hAnsi="Helvetica"/>
-          <w:b w:val="false"/>
-          <w:bCs w:val="false"/>
-          <w:sz w:val="20"/>
-          <w:szCs w:val="20"/>
-          <w:lang w:val="es-ES_tradnl"/>
-        </w:rPr>
-        <w:t>Minimizado</w:t>
-      </w:r>
-    </w:p>
-    <w:p>
-      <w:pPr>
-        <w:pStyle w:val="Cuerpo"/>
-        <w:jc w:val="left"/>
-        <w:rPr>
-          <w:rFonts w:ascii="Helvetica" w:hAnsi="Helvetica"/>
-          <w:sz w:val="24"/>
-          <w:szCs w:val="24"/>
-          <w:lang w:val="es-ES_tradnl"/>
-        </w:rPr>
-      </w:pPr>
-      <w:r>
-        <w:rPr>
-          <w:b/>
-          <w:bCs/>
-        </w:rPr>
-      </w:r>
-    </w:p>
-    <w:p>
-      <w:pPr>
-        <w:pStyle w:val="Cuerpo"/>
-        <w:jc w:val="left"/>
-        <w:rPr>
-          <w:rFonts w:ascii="Helvetica" w:hAnsi="Helvetica"/>
-          <w:sz w:val="24"/>
-          <w:szCs w:val="24"/>
-          <w:lang w:val="es-ES_tradnl"/>
-        </w:rPr>
-      </w:pPr>
-      <w:r>
-        <w:rPr>
-          <w:b/>
-          <w:bCs/>
-        </w:rPr>
-      </w:r>
-    </w:p>
-    <w:p>
-      <w:pPr>
-        <w:pStyle w:val="Cuerpo"/>
-        <w:jc w:val="left"/>
-        <w:rPr>
-          <w:rFonts w:ascii="Helvetica" w:hAnsi="Helvetica"/>
-          <w:sz w:val="24"/>
-          <w:szCs w:val="24"/>
-          <w:lang w:val="es-ES_tradnl"/>
-        </w:rPr>
-      </w:pPr>
-      <w:r>
-        <w:rPr>
-          <w:b/>
-          <w:bCs/>
-        </w:rPr>
-      </w:r>
-    </w:p>
-    <w:p>
-      <w:pPr>
-        <w:pStyle w:val="Cuerpo"/>
-        <w:jc w:val="left"/>
-        <w:rPr>
-          <w:rFonts w:ascii="Helvetica" w:hAnsi="Helvetica"/>
-          <w:sz w:val="24"/>
-          <w:szCs w:val="24"/>
-          <w:lang w:val="es-ES_tradnl"/>
-        </w:rPr>
-      </w:pPr>
-      <w:r>
-        <w:rPr>
-          <w:b/>
-          <w:bCs/>
-        </w:rPr>
-      </w:r>
-    </w:p>
-    <w:p>
-      <w:pPr>
-        <w:pStyle w:val="Cuerpo"/>
-        <w:jc w:val="left"/>
-        <w:rPr>
-          <w:b/>
-          <w:b/>
-          <w:bCs/>
-        </w:rPr>
-      </w:pPr>
-      <w:r>
-        <w:rPr>
-          <w:rFonts w:ascii="Helvetica" w:hAnsi="Helvetica"/>
-          <w:b/>
-          <w:bCs/>
-          <w:sz w:val="24"/>
-          <w:szCs w:val="24"/>
-          <w:lang w:val="es-ES_tradnl"/>
-        </w:rPr>
-        <w:t>Prueba 2</w:t>
-      </w:r>
-    </w:p>
-    <w:p>
-      <w:pPr>
-        <w:pStyle w:val="Cuerpo"/>
-        <w:jc w:val="left"/>
-        <w:rPr>
-          <w:b w:val="false"/>
-          <w:b w:val="false"/>
-          <w:bCs w:val="false"/>
-        </w:rPr>
-      </w:pPr>
-      <w:r>
-        <w:rPr>
-          <w:rFonts w:ascii="Helvetica" w:hAnsi="Helvetica"/>
-          <w:b w:val="false"/>
-          <w:bCs w:val="false"/>
-          <w:sz w:val="24"/>
-          <w:szCs w:val="24"/>
-          <w:lang w:val="es-ES_tradnl"/>
-        </w:rPr>
-        <w:t>Con este autómata probamos el correcto funcionamiento del autómata con más estados y uno de ellos inaccesible.</w:t>
-      </w:r>
-    </w:p>
-    <w:p>
-      <w:pPr>
-        <w:pStyle w:val="Cuerpo"/>
-        <w:jc w:val="left"/>
-        <w:rPr>
-          <w:rFonts w:ascii="Helvetica" w:hAnsi="Helvetica"/>
-          <w:sz w:val="24"/>
-          <w:szCs w:val="24"/>
-          <w:lang w:val="es-ES_tradnl"/>
-        </w:rPr>
-      </w:pPr>
-      <w:r>
-        <w:rPr>
-          <w:b w:val="false"/>
-          <w:bCs w:val="false"/>
-        </w:rPr>
-      </w:r>
-    </w:p>
-    <w:p>
-      <w:pPr>
-        <w:pStyle w:val="Cuerpo"/>
-        <w:jc w:val="left"/>
-        <w:rPr>
-          <w:b w:val="false"/>
-          <w:b w:val="false"/>
-          <w:bCs w:val="false"/>
-          <w:sz w:val="20"/>
-          <w:szCs w:val="20"/>
-        </w:rPr>
-      </w:pPr>
-      <w:r>
-        <w:rPr>
-          <w:rFonts w:ascii="Helvetica" w:hAnsi="Helvetica"/>
-          <w:b w:val="false"/>
-          <w:bCs w:val="false"/>
-          <w:sz w:val="20"/>
-          <w:szCs w:val="20"/>
-          <w:lang w:val="es-ES_tradnl"/>
-        </w:rPr>
-        <w:t>No minimizado</w:t>
-      </w:r>
-    </w:p>
-    <w:p>
-      <w:pPr>
-        <w:pStyle w:val="Cuerpo"/>
-        <w:jc w:val="left"/>
-        <w:rPr>
-          <w:rFonts w:ascii="Helvetica" w:hAnsi="Helvetica"/>
-          <w:sz w:val="24"/>
-          <w:szCs w:val="24"/>
-          <w:lang w:val="es-ES_tradnl"/>
-        </w:rPr>
-      </w:pPr>
-      <w:r>
-        <w:rPr>
-          <w:b w:val="false"/>
-          <w:bCs w:val="false"/>
-        </w:rPr>
-      </w:r>
-    </w:p>
-    <w:p>
-      <w:pPr>
-        <w:pStyle w:val="Cuerpo"/>
-        <w:jc w:val="left"/>
-        <w:rPr>
-          <w:rFonts w:ascii="Helvetica" w:hAnsi="Helvetica"/>
-          <w:sz w:val="24"/>
-          <w:szCs w:val="24"/>
-          <w:lang w:val="es-ES_tradnl"/>
-        </w:rPr>
-      </w:pPr>
-      <w:r>
-        <w:rPr>
-          <w:b w:val="false"/>
-          <w:bCs w:val="false"/>
-        </w:rPr>
-        <w:drawing>
-          <wp:anchor behindDoc="0" distT="0" distB="0" distL="0" distR="0" simplePos="0" locked="0" layoutInCell="0" allowOverlap="1" relativeHeight="6">
+          <wp:anchor behindDoc="0" distT="0" distB="0" distL="0" distR="0" simplePos="0" locked="0" layoutInCell="1" allowOverlap="1" relativeHeight="6">
             <wp:simplePos x="0" y="0"/>
             <wp:positionH relativeFrom="column">
               <wp:posOffset>0</wp:posOffset>
@@ -1882,41 +2307,165 @@
         <w:pStyle w:val="Cuerpo"/>
         <w:jc w:val="left"/>
         <w:rPr>
-          <w:b w:val="false"/>
-          <w:b w:val="false"/>
-          <w:bCs w:val="false"/>
-        </w:rPr>
-      </w:pPr>
-      <w:r>
-        <w:rPr>
-          <w:rFonts w:ascii="Helvetica" w:hAnsi="Helvetica"/>
+          <w:rFonts w:ascii="Helvetica" w:hAnsi="Helvetica"/>
+          <w:b w:val="false"/>
           <w:b w:val="false"/>
           <w:bCs w:val="false"/>
           <w:sz w:val="20"/>
           <w:szCs w:val="20"/>
           <w:lang w:val="es-ES_tradnl"/>
         </w:rPr>
-        <w:t>Minimizado</w:t>
-      </w:r>
-    </w:p>
-    <w:p>
-      <w:pPr>
-        <w:pStyle w:val="Cuerpo"/>
-        <w:jc w:val="left"/>
-        <w:rPr>
-          <w:rFonts w:ascii="Helvetica" w:hAnsi="Helvetica"/>
+      </w:pPr>
+      <w:r>
+        <w:rPr/>
+      </w:r>
+    </w:p>
+    <w:p>
+      <w:pPr>
+        <w:pStyle w:val="Cuerpo"/>
+        <w:jc w:val="left"/>
+        <w:rPr>
+          <w:rFonts w:ascii="Helvetica" w:hAnsi="Helvetica"/>
+          <w:b w:val="false"/>
+          <w:b w:val="false"/>
+          <w:bCs w:val="false"/>
           <w:sz w:val="20"/>
           <w:szCs w:val="20"/>
           <w:lang w:val="es-ES_tradnl"/>
         </w:rPr>
       </w:pPr>
       <w:r>
-        <w:rPr>
+        <w:rPr/>
+      </w:r>
+    </w:p>
+    <w:p>
+      <w:pPr>
+        <w:pStyle w:val="Cuerpo"/>
+        <w:jc w:val="left"/>
+        <w:rPr>
+          <w:rFonts w:ascii="Helvetica" w:hAnsi="Helvetica"/>
+          <w:b w:val="false"/>
           <w:b w:val="false"/>
           <w:bCs w:val="false"/>
+          <w:sz w:val="20"/>
+          <w:szCs w:val="20"/>
+          <w:lang w:val="es-ES_tradnl"/>
+        </w:rPr>
+      </w:pPr>
+      <w:r>
+        <w:rPr/>
+      </w:r>
+    </w:p>
+    <w:p>
+      <w:pPr>
+        <w:pStyle w:val="Cuerpo"/>
+        <w:jc w:val="left"/>
+        <w:rPr>
+          <w:rFonts w:ascii="Helvetica" w:hAnsi="Helvetica"/>
+          <w:b w:val="false"/>
+          <w:b w:val="false"/>
+          <w:bCs w:val="false"/>
+          <w:sz w:val="20"/>
+          <w:szCs w:val="20"/>
+          <w:lang w:val="es-ES_tradnl"/>
+        </w:rPr>
+      </w:pPr>
+      <w:r>
+        <w:rPr/>
+      </w:r>
+    </w:p>
+    <w:p>
+      <w:pPr>
+        <w:pStyle w:val="Cuerpo"/>
+        <w:jc w:val="left"/>
+        <w:rPr>
+          <w:rFonts w:ascii="Helvetica" w:hAnsi="Helvetica"/>
+          <w:b w:val="false"/>
+          <w:b w:val="false"/>
+          <w:bCs w:val="false"/>
+          <w:sz w:val="20"/>
+          <w:szCs w:val="20"/>
+          <w:lang w:val="es-ES_tradnl"/>
+        </w:rPr>
+      </w:pPr>
+      <w:r>
+        <w:rPr/>
+      </w:r>
+    </w:p>
+    <w:p>
+      <w:pPr>
+        <w:pStyle w:val="Cuerpo"/>
+        <w:jc w:val="left"/>
+        <w:rPr>
+          <w:rFonts w:ascii="Helvetica" w:hAnsi="Helvetica"/>
+          <w:b w:val="false"/>
+          <w:b w:val="false"/>
+          <w:bCs w:val="false"/>
+          <w:sz w:val="20"/>
+          <w:szCs w:val="20"/>
+          <w:lang w:val="es-ES_tradnl"/>
+        </w:rPr>
+      </w:pPr>
+      <w:r>
+        <w:rPr/>
+      </w:r>
+    </w:p>
+    <w:p>
+      <w:pPr>
+        <w:pStyle w:val="Cuerpo"/>
+        <w:jc w:val="left"/>
+        <w:rPr>
+          <w:rFonts w:ascii="Helvetica" w:hAnsi="Helvetica"/>
+          <w:b w:val="false"/>
+          <w:b w:val="false"/>
+          <w:bCs w:val="false"/>
+          <w:sz w:val="20"/>
+          <w:szCs w:val="20"/>
+          <w:lang w:val="es-ES_tradnl"/>
+        </w:rPr>
+      </w:pPr>
+      <w:r>
+        <w:rPr/>
+      </w:r>
+    </w:p>
+    <w:p>
+      <w:pPr>
+        <w:pStyle w:val="Cuerpo"/>
+        <w:jc w:val="left"/>
+        <w:rPr/>
+      </w:pPr>
+      <w:r>
+        <w:rPr>
+          <w:rFonts w:ascii="Helvetica" w:hAnsi="Helvetica"/>
+          <w:b w:val="false"/>
+          <w:bCs w:val="false"/>
+          <w:sz w:val="20"/>
+          <w:szCs w:val="20"/>
+          <w:lang w:val="es-ES_tradnl"/>
+        </w:rPr>
+        <w:t>Minimizado</w:t>
+      </w:r>
+    </w:p>
+    <w:p>
+      <w:pPr>
+        <w:pStyle w:val="Cuerpo"/>
+        <w:jc w:val="left"/>
+        <w:rPr>
+          <w:rFonts w:ascii="Helvetica" w:hAnsi="Helvetica"/>
+          <w:sz w:val="20"/>
+          <w:szCs w:val="20"/>
+          <w:lang w:val="es-ES_tradnl"/>
+        </w:rPr>
+      </w:pPr>
+      <w:r>
+        <w:rPr>
+          <w:rFonts w:ascii="Helvetica" w:hAnsi="Helvetica"/>
+          <w:sz w:val="20"/>
+          <w:szCs w:val="20"/>
+          <w:lang w:val="es-ES_tradnl"/>
         </w:rPr>
         <w:drawing>
-          <wp:anchor behindDoc="0" distT="0" distB="0" distL="0" distR="0" simplePos="0" locked="0" layoutInCell="0" allowOverlap="1" relativeHeight="7">
+          <wp:anchor behindDoc="0" distT="0" distB="0" distL="0" distR="0" simplePos="0" locked="0" layoutInCell="1" allowOverlap="1" relativeHeight="7">
             <wp:simplePos x="0" y="0"/>
             <wp:positionH relativeFrom="column">
               <wp:posOffset>173990</wp:posOffset>
@@ -1975,38 +2524,310 @@
       </w:pPr>
       <w:r>
         <w:rPr>
-          <w:b w:val="false"/>
-          <w:bCs w:val="false"/>
-        </w:rPr>
-      </w:r>
-    </w:p>
-    <w:p>
-      <w:pPr>
-        <w:pStyle w:val="Cuerpo"/>
-        <w:jc w:val="left"/>
-        <w:rPr>
+          <w:rFonts w:ascii="Helvetica" w:hAnsi="Helvetica"/>
+          <w:sz w:val="20"/>
+          <w:szCs w:val="20"/>
+          <w:lang w:val="es-ES_tradnl"/>
+        </w:rPr>
+      </w:r>
+    </w:p>
+    <w:p>
+      <w:pPr>
+        <w:pStyle w:val="Cuerpo"/>
+        <w:jc w:val="left"/>
+        <w:rPr/>
+      </w:pPr>
+      <w:r>
+        <w:rPr>
+          <w:rFonts w:ascii="Helvetica" w:hAnsi="Helvetica"/>
+          <w:b/>
+          <w:bCs/>
+          <w:sz w:val="24"/>
+          <w:szCs w:val="24"/>
+          <w:lang w:val="es-ES_tradnl"/>
+        </w:rPr>
+        <w:t>Prueba 3</w:t>
+      </w:r>
+    </w:p>
+    <w:p>
+      <w:pPr>
+        <w:pStyle w:val="Cuerpo"/>
+        <w:jc w:val="left"/>
+        <w:rPr>
+          <w:rFonts w:ascii="Helvetica" w:hAnsi="Helvetica"/>
           <w:b/>
           <w:b/>
           <w:bCs/>
           <w:sz w:val="24"/>
           <w:szCs w:val="24"/>
-        </w:rPr>
-      </w:pPr>
-      <w:r>
-        <w:rPr>
-          <w:rFonts w:ascii="Helvetica" w:hAnsi="Helvetica"/>
+          <w:lang w:val="es-ES_tradnl"/>
+        </w:rPr>
+      </w:pPr>
+      <w:r>
+        <w:rPr/>
+      </w:r>
+    </w:p>
+    <w:p>
+      <w:pPr>
+        <w:pStyle w:val="Cuerpo"/>
+        <w:jc w:val="left"/>
+        <w:rPr/>
+      </w:pPr>
+      <w:r>
+        <w:rPr>
+          <w:rFonts w:ascii="Helvetica" w:hAnsi="Helvetica"/>
+          <w:b w:val="false"/>
+          <w:bCs w:val="false"/>
+          <w:sz w:val="24"/>
+          <w:szCs w:val="24"/>
+          <w:lang w:val="es-ES_tradnl"/>
+        </w:rPr>
+        <w:t xml:space="preserve">Con este autómata probamos el correcto funcionamiento del autómata con más </w:t>
+      </w:r>
+      <w:r>
+        <w:rPr>
+          <w:rFonts w:ascii="Helvetica" w:hAnsi="Helvetica"/>
+          <w:b w:val="false"/>
+          <w:bCs w:val="false"/>
+          <w:sz w:val="24"/>
+          <w:szCs w:val="24"/>
+          <w:lang w:val="es-ES_tradnl"/>
+        </w:rPr>
+        <w:t>de un estado final, con un estado inalcanzable, y con algun estado desde el cual solo se puede ir a el mismo.</w:t>
+      </w:r>
+    </w:p>
+    <w:p>
+      <w:pPr>
+        <w:pStyle w:val="Cuerpo"/>
+        <w:jc w:val="left"/>
+        <w:rPr>
+          <w:rFonts w:ascii="Helvetica" w:hAnsi="Helvetica"/>
+          <w:sz w:val="24"/>
+          <w:szCs w:val="24"/>
+          <w:lang w:val="es-ES_tradnl"/>
+        </w:rPr>
+      </w:pPr>
+      <w:r>
+        <w:rPr>
+          <w:rFonts w:ascii="Helvetica" w:hAnsi="Helvetica"/>
+          <w:sz w:val="24"/>
+          <w:szCs w:val="24"/>
+          <w:lang w:val="es-ES_tradnl"/>
+        </w:rPr>
+      </w:r>
+    </w:p>
+    <w:p>
+      <w:pPr>
+        <w:pStyle w:val="Cuerpo"/>
+        <w:jc w:val="left"/>
+        <w:rPr/>
+      </w:pPr>
+      <w:r>
+        <w:rPr>
+          <w:rFonts w:ascii="Helvetica" w:hAnsi="Helvetica"/>
+          <w:b w:val="false"/>
+          <w:bCs w:val="false"/>
+          <w:sz w:val="20"/>
+          <w:szCs w:val="20"/>
+          <w:lang w:val="es-ES_tradnl"/>
+        </w:rPr>
+        <w:t>No minimizado</w:t>
+      </w:r>
+    </w:p>
+    <w:p>
+      <w:pPr>
+        <w:pStyle w:val="Cuerpo"/>
+        <w:jc w:val="left"/>
+        <w:rPr>
+          <w:rFonts w:ascii="Helvetica" w:hAnsi="Helvetica"/>
+          <w:sz w:val="24"/>
+          <w:szCs w:val="24"/>
+          <w:lang w:val="es-ES_tradnl"/>
+        </w:rPr>
+      </w:pPr>
+      <w:r>
+        <w:rPr>
+          <w:rFonts w:ascii="Helvetica" w:hAnsi="Helvetica"/>
+          <w:sz w:val="24"/>
+          <w:szCs w:val="24"/>
+          <w:lang w:val="es-ES_tradnl"/>
+        </w:rPr>
+        <w:drawing>
+          <wp:anchor behindDoc="0" distT="0" distB="0" distL="0" distR="0" simplePos="0" locked="0" layoutInCell="1" allowOverlap="1" relativeHeight="8">
+            <wp:simplePos x="0" y="0"/>
+            <wp:positionH relativeFrom="column">
+              <wp:align>center</wp:align>
+            </wp:positionH>
+            <wp:positionV relativeFrom="paragraph">
+              <wp:posOffset>635</wp:posOffset>
+            </wp:positionV>
+            <wp:extent cx="5043170" cy="4528820"/>
+            <wp:effectExtent l="0" t="0" r="0" b="0"/>
+            <wp:wrapSquare wrapText="bothSides"/>
+            <wp:docPr id="7" name="Imagen7" descr=""/>
+            <wp:cNvGraphicFramePr>
+              <a:graphicFrameLocks xmlns:a="http://schemas.openxmlformats.org/drawingml/2006/main" noChangeAspect="1"/>
+            </wp:cNvGraphicFramePr>
+            <a:graphic xmlns:a="http://schemas.openxmlformats.org/drawingml/2006/main">
+              <a:graphicData uri="http://schemas.openxmlformats.org/drawingml/2006/picture">
+                <pic:pic xmlns:pic="http://schemas.openxmlformats.org/drawingml/2006/picture">
+                  <pic:nvPicPr>
+                    <pic:cNvPr id="7" name="Imagen7" descr=""/>
+                    <pic:cNvPicPr>
+                      <a:picLocks noChangeAspect="1" noChangeArrowheads="1"/>
+                    </pic:cNvPicPr>
+                  </pic:nvPicPr>
+                  <pic:blipFill>
+                    <a:blip r:embed="rId8"/>
+                    <a:stretch>
+                      <a:fillRect/>
+                    </a:stretch>
+                  </pic:blipFill>
+                  <pic:spPr bwMode="auto">
+                    <a:xfrm>
+                      <a:off x="0" y="0"/>
+                      <a:ext cx="5043170" cy="4528820"/>
+                    </a:xfrm>
+                    <a:prstGeom prst="rect">
+                      <a:avLst/>
+                    </a:prstGeom>
+                  </pic:spPr>
+                </pic:pic>
+              </a:graphicData>
+            </a:graphic>
+          </wp:anchor>
+        </w:drawing>
+      </w:r>
+    </w:p>
+    <w:p>
+      <w:pPr>
+        <w:pStyle w:val="Cuerpo"/>
+        <w:jc w:val="left"/>
+        <w:rPr>
+          <w:rFonts w:ascii="Helvetica" w:hAnsi="Helvetica"/>
+          <w:sz w:val="24"/>
+          <w:szCs w:val="24"/>
+          <w:lang w:val="es-ES_tradnl"/>
+        </w:rPr>
+      </w:pPr>
+      <w:r>
+        <w:rPr>
+          <w:rFonts w:ascii="Helvetica" w:hAnsi="Helvetica"/>
+          <w:sz w:val="24"/>
+          <w:szCs w:val="24"/>
+          <w:lang w:val="es-ES_tradnl"/>
+        </w:rPr>
+      </w:r>
+    </w:p>
+    <w:p>
+      <w:pPr>
+        <w:pStyle w:val="Cuerpo"/>
+        <w:jc w:val="left"/>
+        <w:rPr/>
+      </w:pPr>
+      <w:r>
+        <w:rPr>
+          <w:rFonts w:ascii="Helvetica" w:hAnsi="Helvetica"/>
+          <w:b w:val="false"/>
+          <w:bCs w:val="false"/>
+          <w:sz w:val="20"/>
+          <w:szCs w:val="20"/>
+          <w:lang w:val="es-ES_tradnl"/>
+        </w:rPr>
+        <w:t>Minimizado</w:t>
+      </w:r>
+    </w:p>
+    <w:p>
+      <w:pPr>
+        <w:pStyle w:val="Cuerpo"/>
+        <w:jc w:val="left"/>
+        <w:rPr>
+          <w:rFonts w:ascii="Helvetica" w:hAnsi="Helvetica"/>
+          <w:sz w:val="20"/>
+          <w:szCs w:val="20"/>
+          <w:lang w:val="es-ES_tradnl"/>
+        </w:rPr>
+      </w:pPr>
+      <w:r>
+        <w:rPr>
+          <w:rFonts w:ascii="Helvetica" w:hAnsi="Helvetica"/>
+          <w:sz w:val="20"/>
+          <w:szCs w:val="20"/>
+          <w:lang w:val="es-ES_tradnl"/>
+        </w:rPr>
+      </w:r>
+    </w:p>
+    <w:p>
+      <w:pPr>
+        <w:pStyle w:val="Cuerpo"/>
+        <w:jc w:val="left"/>
+        <w:rPr>
+          <w:rFonts w:ascii="Helvetica" w:hAnsi="Helvetica"/>
+          <w:b/>
           <w:b/>
           <w:bCs/>
           <w:sz w:val="24"/>
           <w:szCs w:val="24"/>
           <w:lang w:val="es-ES_tradnl"/>
         </w:rPr>
-        <w:t>Prueba 3</w:t>
+      </w:pPr>
+      <w:r>
+        <w:rPr>
+          <w:rFonts w:ascii="Helvetica" w:hAnsi="Helvetica"/>
+          <w:sz w:val="20"/>
+          <w:szCs w:val="20"/>
+          <w:lang w:val="es-ES_tradnl"/>
+        </w:rPr>
+        <w:drawing>
+          <wp:anchor behindDoc="0" distT="0" distB="0" distL="0" distR="0" simplePos="0" locked="0" layoutInCell="1" allowOverlap="1" relativeHeight="9">
+            <wp:simplePos x="0" y="0"/>
+            <wp:positionH relativeFrom="column">
+              <wp:align>center</wp:align>
+            </wp:positionH>
+            <wp:positionV relativeFrom="paragraph">
+              <wp:posOffset>635</wp:posOffset>
+            </wp:positionV>
+            <wp:extent cx="5581650" cy="3347085"/>
+            <wp:effectExtent l="0" t="0" r="0" b="0"/>
+            <wp:wrapTopAndBottom/>
+            <wp:docPr id="8" name="Imagen8" descr=""/>
+            <wp:cNvGraphicFramePr>
+              <a:graphicFrameLocks xmlns:a="http://schemas.openxmlformats.org/drawingml/2006/main" noChangeAspect="1"/>
+            </wp:cNvGraphicFramePr>
+            <a:graphic xmlns:a="http://schemas.openxmlformats.org/drawingml/2006/main">
+              <a:graphicData uri="http://schemas.openxmlformats.org/drawingml/2006/picture">
+                <pic:pic xmlns:pic="http://schemas.openxmlformats.org/drawingml/2006/picture">
+                  <pic:nvPicPr>
+                    <pic:cNvPr id="8" name="Imagen8" descr=""/>
+                    <pic:cNvPicPr>
+                      <a:picLocks noChangeAspect="1" noChangeArrowheads="1"/>
+                    </pic:cNvPicPr>
+                  </pic:nvPicPr>
+                  <pic:blipFill>
+                    <a:blip r:embed="rId9"/>
+                    <a:stretch>
+                      <a:fillRect/>
+                    </a:stretch>
+                  </pic:blipFill>
+                  <pic:spPr bwMode="auto">
+                    <a:xfrm>
+                      <a:off x="0" y="0"/>
+                      <a:ext cx="5581650" cy="3347085"/>
+                    </a:xfrm>
+                    <a:prstGeom prst="rect">
+                      <a:avLst/>
+                    </a:prstGeom>
+                  </pic:spPr>
+                </pic:pic>
+              </a:graphicData>
+            </a:graphic>
+          </wp:anchor>
+        </w:drawing>
       </w:r>
     </w:p>
     <w:sectPr>
-      <w:headerReference w:type="default" r:id="rId8"/>
-      <w:footerReference w:type="default" r:id="rId9"/>
+      <w:headerReference w:type="default" r:id="rId10"/>
+      <w:footerReference w:type="default" r:id="rId11"/>
       <w:type w:val="nextPage"/>
       <w:pgSz w:w="11906" w:h="16838"/>
       <w:pgMar w:left="1134" w:right="1134" w:header="709" w:top="1134" w:footer="850" w:bottom="1134" w:gutter="0"/>
@@ -2057,9 +2878,7 @@
       </w:rPr>
     </w:rPrDefault>
     <w:pPrDefault>
-      <w:pPr>
-        <w:suppressAutoHyphens w:val="true"/>
-      </w:pPr>
+      <w:pPr/>
     </w:pPrDefault>
   </w:docDefaults>
   <w:style w:type="paragraph" w:styleId="Normal" w:default="1">
@@ -2070,7 +2889,6 @@
       <w:keepLines w:val="false"/>
       <w:pageBreakBefore w:val="false"/>
       <w:widowControl/>
-      <w:pBdr/>
       <w:shd w:val="clear" w:color="auto" w:fill="auto"/>
       <w:suppressAutoHyphens w:val="false"/>
       <w:bidi w:val="0"/>
@@ -2189,7 +3007,6 @@
       <w:keepLines w:val="false"/>
       <w:pageBreakBefore w:val="false"/>
       <w:widowControl/>
-      <w:pBdr/>
       <w:shd w:val="clear" w:color="auto" w:fill="auto"/>
       <w:suppressAutoHyphens w:val="false"/>
       <w:bidi w:val="0"/>
